--- a/주차별보고서/2주차 보고서.docx
+++ b/주차별보고서/2주차 보고서.docx
@@ -36,6 +36,7 @@
                 <w:szCs w:val="32"/>
               </w:rPr>
             </w:pPr>
+            <w:proofErr w:type="gramStart"/>
             <w:r>
               <w:rPr>
                 <w:rFonts w:hint="eastAsia"/>
@@ -72,7 +73,17 @@
                 <w:sz w:val="28"/>
                 <w:szCs w:val="32"/>
               </w:rPr>
-              <w:t xml:space="preserve">he Client : desert </w:t>
+              <w:t>he</w:t>
+            </w:r>
+            <w:proofErr w:type="gramEnd"/>
+            <w:r>
+              <w:rPr>
+                <w:b/>
+                <w:bCs/>
+                <w:sz w:val="28"/>
+                <w:szCs w:val="32"/>
+              </w:rPr>
+              <w:t xml:space="preserve"> Client : desert </w:t>
             </w:r>
             <w:r>
               <w:rPr>
@@ -194,12 +205,14 @@
             <w:pPr>
               <w:jc w:val="center"/>
             </w:pPr>
+            <w:proofErr w:type="spellStart"/>
             <w:r>
               <w:rPr>
                 <w:rFonts w:hint="eastAsia"/>
               </w:rPr>
               <w:t>윤성주</w:t>
             </w:r>
+            <w:proofErr w:type="spellEnd"/>
           </w:p>
         </w:tc>
       </w:tr>
@@ -306,9 +319,11 @@
               </w:numPr>
               <w:ind w:leftChars="0"/>
             </w:pPr>
+            <w:proofErr w:type="spellStart"/>
             <w:r>
               <w:t>ImGui</w:t>
             </w:r>
+            <w:proofErr w:type="spellEnd"/>
             <w:r>
               <w:rPr>
                 <w:rFonts w:hint="eastAsia"/>
@@ -366,7 +381,21 @@
               <w:rPr>
                 <w:rFonts w:hint="eastAsia"/>
               </w:rPr>
-              <w:t>플레이어에 노멀매핑을 적용할 것인가에 대한 논의</w:t>
+              <w:t xml:space="preserve">플레이어에 </w:t>
+            </w:r>
+            <w:proofErr w:type="spellStart"/>
+            <w:r>
+              <w:rPr>
+                <w:rFonts w:hint="eastAsia"/>
+              </w:rPr>
+              <w:t>노멀매핑을</w:t>
+            </w:r>
+            <w:proofErr w:type="spellEnd"/>
+            <w:r>
+              <w:rPr>
+                <w:rFonts w:hint="eastAsia"/>
+              </w:rPr>
+              <w:t xml:space="preserve"> 적용할 것인가에 대한 논의</w:t>
             </w:r>
             <w:r>
               <w:rPr>
@@ -458,7 +487,21 @@
               <w:rPr>
                 <w:rFonts w:hint="eastAsia"/>
               </w:rPr>
-              <w:t>같은 메쉬를 사용하면 한 번만 불러오도록</w:t>
+              <w:t xml:space="preserve">같은 </w:t>
+            </w:r>
+            <w:proofErr w:type="spellStart"/>
+            <w:r>
+              <w:rPr>
+                <w:rFonts w:hint="eastAsia"/>
+              </w:rPr>
+              <w:t>메쉬를</w:t>
+            </w:r>
+            <w:proofErr w:type="spellEnd"/>
+            <w:r>
+              <w:rPr>
+                <w:rFonts w:hint="eastAsia"/>
+              </w:rPr>
+              <w:t xml:space="preserve"> 사용하면 한 번만 불러오도록</w:t>
             </w:r>
           </w:p>
           <w:p>
@@ -486,13 +529,7 @@
               <w:t>마우스 회전이 플레이어를 회전할 지 카메라를 회전할 지 고민 중</w:t>
             </w:r>
           </w:p>
-          <w:p>
-            <w:pPr>
-              <w:rPr>
-                <w:rFonts w:hint="eastAsia"/>
-              </w:rPr>
-            </w:pPr>
-          </w:p>
+          <w:p/>
           <w:p>
             <w:pPr>
               <w:rPr>
@@ -521,6 +558,7 @@
               </w:rPr>
               <w:t xml:space="preserve">1] </w:t>
             </w:r>
+            <w:proofErr w:type="spellStart"/>
             <w:r>
               <w:rPr>
                 <w:rFonts w:hint="eastAsia"/>
@@ -531,6 +569,7 @@
               </w:rPr>
               <w:t>윤성주</w:t>
             </w:r>
+            <w:proofErr w:type="spellEnd"/>
           </w:p>
           <w:p>
             <w:pPr>
@@ -761,14 +800,31 @@
                 <w:b/>
                 <w:bCs/>
               </w:rPr>
-              <w:t>장치 초기화 및 쉐이더 사용 공부</w:t>
+              <w:t xml:space="preserve">장치 초기화 및 </w:t>
+            </w:r>
+            <w:proofErr w:type="spellStart"/>
+            <w:r>
+              <w:rPr>
+                <w:rFonts w:hint="eastAsia"/>
+                <w:b/>
+                <w:bCs/>
+              </w:rPr>
+              <w:t>쉐이더</w:t>
+            </w:r>
+            <w:proofErr w:type="spellEnd"/>
+            <w:r>
+              <w:rPr>
+                <w:rFonts w:hint="eastAsia"/>
+                <w:b/>
+                <w:bCs/>
+              </w:rPr>
+              <w:t xml:space="preserve"> 사용 공부</w:t>
             </w:r>
           </w:p>
           <w:p/>
           <w:p>
             <w:pPr>
               <w:rPr>
-                <w:rFonts w:hint="eastAsia"/>
                 <w:b/>
                 <w:bCs/>
               </w:rPr>
@@ -918,9 +974,6 @@
             <w:pPr>
               <w:pStyle w:val="a6"/>
               <w:ind w:leftChars="0"/>
-              <w:rPr>
-                <w:rFonts w:hint="eastAsia"/>
-              </w:rPr>
             </w:pPr>
           </w:p>
           <w:p>
@@ -931,13 +984,7 @@
               <w:t>0</w:t>
             </w:r>
             <w:r>
-              <w:t>1. 0</w:t>
-            </w:r>
-            <w:r>
-              <w:t>4</w:t>
-            </w:r>
-            <w:r>
-              <w:t xml:space="preserve"> </w:t>
+              <w:t xml:space="preserve">1. 04 </w:t>
             </w:r>
             <w:r>
               <w:t>(</w:t>
@@ -990,13 +1037,7 @@
               <w:t xml:space="preserve">플레이어 모델 띄우고 </w:t>
             </w:r>
             <w:r>
-              <w:t>Idle</w:t>
-            </w:r>
-            <w:r>
-              <w:t>, Walk</w:t>
-            </w:r>
-            <w:r>
-              <w:t xml:space="preserve"> </w:t>
+              <w:t xml:space="preserve">Idle, Walk </w:t>
             </w:r>
             <w:r>
               <w:rPr>
@@ -1008,9 +1049,6 @@
           <w:p>
             <w:pPr>
               <w:ind w:left="400"/>
-              <w:rPr>
-                <w:rFonts w:hint="eastAsia"/>
-              </w:rPr>
             </w:pPr>
           </w:p>
           <w:p>
@@ -1021,13 +1059,7 @@
               <w:t>0</w:t>
             </w:r>
             <w:r>
-              <w:t>1. 0</w:t>
-            </w:r>
-            <w:r>
-              <w:t>5</w:t>
-            </w:r>
-            <w:r>
-              <w:t xml:space="preserve"> </w:t>
+              <w:t xml:space="preserve">1. 05 </w:t>
             </w:r>
             <w:r>
               <w:t>(</w:t>
@@ -1084,9 +1116,6 @@
             <w:pPr>
               <w:pStyle w:val="a6"/>
               <w:ind w:leftChars="0"/>
-              <w:rPr>
-                <w:rFonts w:hint="eastAsia"/>
-              </w:rPr>
             </w:pPr>
           </w:p>
           <w:p>
@@ -1097,13 +1126,7 @@
               <w:t>0</w:t>
             </w:r>
             <w:r>
-              <w:t>1. 0</w:t>
-            </w:r>
-            <w:r>
-              <w:t>6</w:t>
-            </w:r>
-            <w:r>
-              <w:t xml:space="preserve"> </w:t>
+              <w:t xml:space="preserve">1. 06 </w:t>
             </w:r>
             <w:r>
               <w:t>(</w:t>
@@ -1148,13 +1171,7 @@
               <w:t>0</w:t>
             </w:r>
             <w:r>
-              <w:t>1. 0</w:t>
-            </w:r>
-            <w:r>
-              <w:t>7</w:t>
-            </w:r>
-            <w:r>
-              <w:t xml:space="preserve"> </w:t>
+              <w:t xml:space="preserve">1. 07 </w:t>
             </w:r>
           </w:p>
           <w:p>
@@ -1186,18 +1203,9 @@
             <w:pPr>
               <w:pStyle w:val="a6"/>
               <w:ind w:leftChars="0"/>
-              <w:rPr>
-                <w:rFonts w:hint="eastAsia"/>
-              </w:rPr>
-            </w:pPr>
-          </w:p>
-          <w:p>
-            <w:pPr>
-              <w:rPr>
-                <w:rFonts w:hint="eastAsia"/>
-              </w:rPr>
-            </w:pPr>
-          </w:p>
+            </w:pPr>
+          </w:p>
+          <w:p/>
           <w:p>
             <w:pPr>
               <w:rPr>
@@ -1238,14 +1246,506 @@
             </w:r>
           </w:p>
           <w:p>
-            <w:r>
-              <w:rPr>
-                <w:rFonts w:hint="eastAsia"/>
-              </w:rPr>
-              <w:t>주간 목표</w:t>
+            <w:pPr>
+              <w:rPr>
+                <w:b/>
+                <w:bCs/>
+              </w:rPr>
+            </w:pPr>
+            <w:r>
+              <w:rPr>
+                <w:rFonts w:hint="eastAsia"/>
+                <w:b/>
+                <w:bCs/>
+              </w:rPr>
+              <w:t>개발 내용</w:t>
+            </w:r>
+          </w:p>
+          <w:p>
+            <w:pPr>
+              <w:rPr>
+                <w:rFonts w:hint="eastAsia"/>
+              </w:rPr>
+            </w:pPr>
+            <w:r>
+              <w:rPr>
+                <w:rFonts w:hint="eastAsia"/>
+              </w:rPr>
+              <w:t>[유니티에서의 배치</w:t>
+            </w:r>
+            <w:r>
+              <w:t>]</w:t>
+            </w:r>
+          </w:p>
+          <w:p>
+            <w:r>
+              <w:rPr>
+                <w:noProof/>
+              </w:rPr>
+              <w:drawing>
+                <wp:inline distT="0" distB="0" distL="0" distR="0" wp14:anchorId="4CCD920C" wp14:editId="490D39F5">
+                  <wp:extent cx="2773652" cy="2428875"/>
+                  <wp:effectExtent l="0" t="0" r="8255" b="0"/>
+                  <wp:docPr id="1" name="그림 1"/>
+                  <wp:cNvGraphicFramePr>
+                    <a:graphicFrameLocks xmlns:a="http://schemas.openxmlformats.org/drawingml/2006/main" noChangeAspect="1"/>
+                  </wp:cNvGraphicFramePr>
+                  <a:graphic xmlns:a="http://schemas.openxmlformats.org/drawingml/2006/main">
+                    <a:graphicData uri="http://schemas.openxmlformats.org/drawingml/2006/picture">
+                      <pic:pic xmlns:pic="http://schemas.openxmlformats.org/drawingml/2006/picture">
+                        <pic:nvPicPr>
+                          <pic:cNvPr id="1" name=""/>
+                          <pic:cNvPicPr/>
+                        </pic:nvPicPr>
+                        <pic:blipFill>
+                          <a:blip r:embed="rId7"/>
+                          <a:stretch>
+                            <a:fillRect/>
+                          </a:stretch>
+                        </pic:blipFill>
+                        <pic:spPr>
+                          <a:xfrm>
+                            <a:off x="0" y="0"/>
+                            <a:ext cx="2791515" cy="2444517"/>
+                          </a:xfrm>
+                          <a:prstGeom prst="rect">
+                            <a:avLst/>
+                          </a:prstGeom>
+                        </pic:spPr>
+                      </pic:pic>
+                    </a:graphicData>
+                  </a:graphic>
+                </wp:inline>
+              </w:drawing>
+            </w:r>
+          </w:p>
+          <w:p>
+            <w:pPr>
+              <w:rPr>
+                <w:rFonts w:hint="eastAsia"/>
+              </w:rPr>
+            </w:pPr>
+          </w:p>
+          <w:p>
+            <w:pPr>
+              <w:rPr>
+                <w:rFonts w:hint="eastAsia"/>
+              </w:rPr>
+            </w:pPr>
+            <w:r>
+              <w:rPr>
+                <w:rFonts w:hint="eastAsia"/>
+              </w:rPr>
+              <w:t>[</w:t>
+            </w:r>
+            <w:proofErr w:type="spellStart"/>
+            <w:r>
+              <w:rPr>
+                <w:rFonts w:hint="eastAsia"/>
+              </w:rPr>
+              <w:t>다렉</w:t>
+            </w:r>
+            <w:proofErr w:type="spellEnd"/>
+            <w:r>
+              <w:rPr>
+                <w:rFonts w:hint="eastAsia"/>
+              </w:rPr>
+              <w:t xml:space="preserve"> </w:t>
+            </w:r>
+            <w:proofErr w:type="spellStart"/>
+            <w:r>
+              <w:rPr>
+                <w:rFonts w:hint="eastAsia"/>
+              </w:rPr>
+              <w:t>클라에서</w:t>
+            </w:r>
+            <w:proofErr w:type="spellEnd"/>
+            <w:r>
+              <w:rPr>
+                <w:rFonts w:hint="eastAsia"/>
+              </w:rPr>
+              <w:t xml:space="preserve"> 배치</w:t>
+            </w:r>
+            <w:r>
+              <w:t>]</w:t>
+            </w:r>
+          </w:p>
+          <w:p>
+            <w:r>
+              <w:rPr>
+                <w:noProof/>
+              </w:rPr>
+              <w:drawing>
+                <wp:inline distT="0" distB="0" distL="0" distR="0" wp14:anchorId="0F3D6E71" wp14:editId="42C29202">
+                  <wp:extent cx="2790825" cy="2419350"/>
+                  <wp:effectExtent l="0" t="0" r="9525" b="0"/>
+                  <wp:docPr id="2" name="그림 2"/>
+                  <wp:cNvGraphicFramePr>
+                    <a:graphicFrameLocks xmlns:a="http://schemas.openxmlformats.org/drawingml/2006/main" noChangeAspect="1"/>
+                  </wp:cNvGraphicFramePr>
+                  <a:graphic xmlns:a="http://schemas.openxmlformats.org/drawingml/2006/main">
+                    <a:graphicData uri="http://schemas.openxmlformats.org/drawingml/2006/picture">
+                      <pic:pic xmlns:pic="http://schemas.openxmlformats.org/drawingml/2006/picture">
+                        <pic:nvPicPr>
+                          <pic:cNvPr id="1" name=""/>
+                          <pic:cNvPicPr/>
+                        </pic:nvPicPr>
+                        <pic:blipFill>
+                          <a:blip r:embed="rId8"/>
+                          <a:stretch>
+                            <a:fillRect/>
+                          </a:stretch>
+                        </pic:blipFill>
+                        <pic:spPr>
+                          <a:xfrm>
+                            <a:off x="0" y="0"/>
+                            <a:ext cx="2790825" cy="2419350"/>
+                          </a:xfrm>
+                          <a:prstGeom prst="rect">
+                            <a:avLst/>
+                          </a:prstGeom>
+                        </pic:spPr>
+                      </pic:pic>
+                    </a:graphicData>
+                  </a:graphic>
+                </wp:inline>
+              </w:drawing>
+            </w:r>
+          </w:p>
+          <w:p>
+            <w:pPr>
+              <w:rPr>
+                <w:rFonts w:hint="eastAsia"/>
+              </w:rPr>
+            </w:pPr>
+          </w:p>
+          <w:p>
+            <w:r>
+              <w:t>-</w:t>
+            </w:r>
+            <w:r>
+              <w:rPr>
+                <w:rFonts w:hint="eastAsia"/>
+              </w:rPr>
+              <w:t xml:space="preserve">유니티에서 배치된 모델이름을 중복을 제외하고 </w:t>
+            </w:r>
+            <w:r>
+              <w:t>bin</w:t>
+            </w:r>
+            <w:r>
+              <w:rPr>
+                <w:rFonts w:hint="eastAsia"/>
+              </w:rPr>
+              <w:t>파일로 만들</w:t>
+            </w:r>
+            <w:r>
+              <w:rPr>
+                <w:rFonts w:hint="eastAsia"/>
+              </w:rPr>
+              <w:t>고,</w:t>
+            </w:r>
+            <w:r>
+              <w:t xml:space="preserve"> </w:t>
+            </w:r>
+            <w:proofErr w:type="spellStart"/>
+            <w:r>
+              <w:rPr>
+                <w:rFonts w:hint="eastAsia"/>
+              </w:rPr>
+              <w:t>클라에서</w:t>
+            </w:r>
+            <w:proofErr w:type="spellEnd"/>
+            <w:r>
+              <w:rPr>
+                <w:rFonts w:hint="eastAsia"/>
+              </w:rPr>
+              <w:t xml:space="preserve"> b</w:t>
+            </w:r>
+            <w:r>
+              <w:t>in</w:t>
+            </w:r>
+            <w:r>
+              <w:rPr>
+                <w:rFonts w:hint="eastAsia"/>
+              </w:rPr>
+              <w:t xml:space="preserve">파일을 읽어 모델을 하나씩만 </w:t>
+            </w:r>
+            <w:proofErr w:type="spellStart"/>
+            <w:r>
+              <w:rPr>
+                <w:rFonts w:hint="eastAsia"/>
+              </w:rPr>
+              <w:t>로드했다</w:t>
+            </w:r>
+            <w:proofErr w:type="spellEnd"/>
+            <w:r>
+              <w:rPr>
+                <w:rFonts w:hint="eastAsia"/>
+              </w:rPr>
+              <w:t>.</w:t>
+            </w:r>
+            <w:r>
+              <w:t xml:space="preserve"> </w:t>
+            </w:r>
+            <w:proofErr w:type="gramStart"/>
+            <w:r>
+              <w:t>(</w:t>
+            </w:r>
+            <w:proofErr w:type="gramEnd"/>
+            <w:r>
+              <w:rPr>
+                <w:rFonts w:hint="eastAsia"/>
+              </w:rPr>
+              <w:t>이용희 교수님께서 제공해 주신 스크립트를 이용했다.</w:t>
+            </w:r>
+            <w:r>
+              <w:t>)</w:t>
             </w:r>
           </w:p>
           <w:p/>
+          <w:p/>
+          <w:p>
+            <w:r>
+              <w:rPr>
+                <w:rFonts w:hint="eastAsia"/>
+              </w:rPr>
+              <w:t>-유니티에서 O</w:t>
+            </w:r>
+            <w:r>
+              <w:t>BJ</w:t>
+            </w:r>
+            <w:r>
+              <w:rPr>
+                <w:rFonts w:hint="eastAsia"/>
+              </w:rPr>
+              <w:t>를 배치하고 모델이름,</w:t>
+            </w:r>
+            <w:r>
+              <w:t xml:space="preserve"> </w:t>
+            </w:r>
+            <w:r>
+              <w:rPr>
+                <w:rFonts w:hint="eastAsia"/>
+              </w:rPr>
+              <w:t>크기,</w:t>
+            </w:r>
+            <w:r>
+              <w:t xml:space="preserve"> </w:t>
+            </w:r>
+            <w:r>
+              <w:rPr>
+                <w:rFonts w:hint="eastAsia"/>
+              </w:rPr>
+              <w:t>회전,</w:t>
+            </w:r>
+            <w:r>
+              <w:t xml:space="preserve"> </w:t>
+            </w:r>
+            <w:proofErr w:type="spellStart"/>
+            <w:r>
+              <w:rPr>
+                <w:rFonts w:hint="eastAsia"/>
+              </w:rPr>
+              <w:t>이동</w:t>
+            </w:r>
+            <w:r>
+              <w:rPr>
+                <w:rFonts w:hint="eastAsia"/>
+              </w:rPr>
+              <w:t>값</w:t>
+            </w:r>
+            <w:proofErr w:type="spellEnd"/>
+            <w:r>
+              <w:rPr>
+                <w:rFonts w:hint="eastAsia"/>
+              </w:rPr>
+              <w:t xml:space="preserve"> 등</w:t>
+            </w:r>
+            <w:r>
+              <w:rPr>
+                <w:rFonts w:hint="eastAsia"/>
+              </w:rPr>
+              <w:t xml:space="preserve">을 </w:t>
+            </w:r>
+            <w:r>
+              <w:t>bin</w:t>
+            </w:r>
+            <w:r>
+              <w:rPr>
+                <w:rFonts w:hint="eastAsia"/>
+              </w:rPr>
+              <w:t>파일로 만들</w:t>
+            </w:r>
+            <w:r>
+              <w:rPr>
+                <w:rFonts w:hint="eastAsia"/>
+              </w:rPr>
+              <w:t>고,</w:t>
+            </w:r>
+            <w:r>
+              <w:t xml:space="preserve"> </w:t>
+            </w:r>
+            <w:proofErr w:type="spellStart"/>
+            <w:r>
+              <w:rPr>
+                <w:rFonts w:hint="eastAsia"/>
+              </w:rPr>
+              <w:t>클라에서</w:t>
+            </w:r>
+            <w:proofErr w:type="spellEnd"/>
+            <w:r>
+              <w:rPr>
+                <w:rFonts w:hint="eastAsia"/>
+              </w:rPr>
+              <w:t xml:space="preserve"> 이름을 통해 모델을 읽어오고 </w:t>
+            </w:r>
+            <w:proofErr w:type="spellStart"/>
+            <w:r>
+              <w:rPr>
+                <w:rFonts w:hint="eastAsia"/>
+              </w:rPr>
+              <w:t>맵에</w:t>
+            </w:r>
+            <w:proofErr w:type="spellEnd"/>
+            <w:r>
+              <w:rPr>
+                <w:rFonts w:hint="eastAsia"/>
+              </w:rPr>
+              <w:t xml:space="preserve"> 배치했다.</w:t>
+            </w:r>
+            <w:r>
+              <w:t xml:space="preserve"> </w:t>
+            </w:r>
+            <w:proofErr w:type="gramStart"/>
+            <w:r>
+              <w:t>(</w:t>
+            </w:r>
+            <w:proofErr w:type="gramEnd"/>
+            <w:r>
+              <w:rPr>
+                <w:rFonts w:hint="eastAsia"/>
+              </w:rPr>
+              <w:t>배치된 정보를 저장하는 스크립트를 직접 작성하고 읽어왔다.</w:t>
+            </w:r>
+            <w:r>
+              <w:t>)</w:t>
+            </w:r>
+          </w:p>
+          <w:p/>
+          <w:p>
+            <w:pPr>
+              <w:rPr>
+                <w:rFonts w:hint="eastAsia"/>
+              </w:rPr>
+            </w:pPr>
+            <w:r>
+              <w:rPr>
+                <w:rFonts w:hint="eastAsia"/>
+              </w:rPr>
+              <w:t>-폴더,</w:t>
+            </w:r>
+            <w:r>
+              <w:t xml:space="preserve"> </w:t>
+            </w:r>
+            <w:r>
+              <w:rPr>
+                <w:rFonts w:hint="eastAsia"/>
+              </w:rPr>
+              <w:t>파일,</w:t>
+            </w:r>
+            <w:r>
+              <w:t xml:space="preserve"> </w:t>
+            </w:r>
+            <w:r>
+              <w:rPr>
+                <w:rFonts w:hint="eastAsia"/>
+              </w:rPr>
+              <w:t xml:space="preserve">코드 정리를 하고 </w:t>
+            </w:r>
+            <w:r>
+              <w:rPr>
+                <w:rFonts w:hint="eastAsia"/>
+              </w:rPr>
+              <w:t>D</w:t>
+            </w:r>
+            <w:r>
+              <w:t>irectInput</w:t>
+            </w:r>
+            <w:r>
+              <w:rPr>
+                <w:rFonts w:hint="eastAsia"/>
+              </w:rPr>
+              <w:t xml:space="preserve">을 사용한 </w:t>
+            </w:r>
+            <w:r>
+              <w:rPr>
+                <w:rFonts w:hint="eastAsia"/>
+              </w:rPr>
+              <w:t>키 입력 매니저를 추가했다.</w:t>
+            </w:r>
+            <w:r>
+              <w:t xml:space="preserve"> </w:t>
+            </w:r>
+            <w:r>
+              <w:rPr>
+                <w:rFonts w:hint="eastAsia"/>
+              </w:rPr>
+              <w:t xml:space="preserve">이는 </w:t>
+            </w:r>
+            <w:r>
+              <w:rPr>
+                <w:rFonts w:hint="eastAsia"/>
+              </w:rPr>
+              <w:t>키보드,</w:t>
+            </w:r>
+            <w:r>
+              <w:t xml:space="preserve"> </w:t>
+            </w:r>
+            <w:r>
+              <w:rPr>
+                <w:rFonts w:hint="eastAsia"/>
+              </w:rPr>
+              <w:t>마우스 입력</w:t>
+            </w:r>
+            <w:r>
+              <w:rPr>
+                <w:rFonts w:hint="eastAsia"/>
+              </w:rPr>
+              <w:t>(U</w:t>
+            </w:r>
+            <w:r>
+              <w:t xml:space="preserve">p, Down, Pressing, Wheel </w:t>
+            </w:r>
+            <w:proofErr w:type="gramStart"/>
+            <w:r>
+              <w:rPr>
+                <w:rFonts w:hint="eastAsia"/>
+              </w:rPr>
+              <w:t>등.</w:t>
+            </w:r>
+            <w:r>
+              <w:t>.</w:t>
+            </w:r>
+            <w:proofErr w:type="gramEnd"/>
+            <w:r>
+              <w:t>)</w:t>
+            </w:r>
+            <w:r>
+              <w:rPr>
+                <w:rFonts w:hint="eastAsia"/>
+              </w:rPr>
+              <w:t>을 체크한다.</w:t>
+            </w:r>
+          </w:p>
+          <w:p/>
+          <w:p/>
+          <w:p>
+            <w:pPr>
+              <w:rPr>
+                <w:rFonts w:hint="eastAsia"/>
+              </w:rPr>
+            </w:pPr>
+          </w:p>
         </w:tc>
       </w:tr>
       <w:tr>
@@ -1355,6 +1855,7 @@
               </w:rPr>
               <w:t xml:space="preserve">1] </w:t>
             </w:r>
+            <w:proofErr w:type="spellStart"/>
             <w:r>
               <w:rPr>
                 <w:rFonts w:hint="eastAsia"/>
@@ -1365,6 +1866,7 @@
               </w:rPr>
               <w:t>윤성주</w:t>
             </w:r>
+            <w:proofErr w:type="spellEnd"/>
           </w:p>
           <w:p>
             <w:r>
@@ -1423,7 +1925,73 @@
               <w:t>주간 목표</w:t>
             </w:r>
           </w:p>
-          <w:p/>
+          <w:p>
+            <w:r>
+              <w:rPr>
+                <w:rFonts w:hint="eastAsia"/>
+              </w:rPr>
+              <w:t>-</w:t>
+            </w:r>
+            <w:proofErr w:type="spellStart"/>
+            <w:r>
+              <w:rPr>
+                <w:rFonts w:hint="eastAsia"/>
+              </w:rPr>
+              <w:t>맵을</w:t>
+            </w:r>
+            <w:proofErr w:type="spellEnd"/>
+            <w:r>
+              <w:rPr>
+                <w:rFonts w:hint="eastAsia"/>
+              </w:rPr>
+              <w:t xml:space="preserve"> 목표한 것과 비슷하게 배치해보고 프레임을 확인한다</w:t>
+            </w:r>
+          </w:p>
+          <w:p>
+            <w:r>
+              <w:rPr>
+                <w:rFonts w:hint="eastAsia"/>
+              </w:rPr>
+              <w:t>-전체적인 코드를 정리하고 구현할 때 필요한 것들을 추가,</w:t>
+            </w:r>
+            <w:r>
+              <w:t xml:space="preserve"> </w:t>
+            </w:r>
+            <w:r>
+              <w:rPr>
+                <w:rFonts w:hint="eastAsia"/>
+              </w:rPr>
+              <w:t>변경한다.</w:t>
+            </w:r>
+            <w:r>
+              <w:t xml:space="preserve"> </w:t>
+            </w:r>
+            <w:proofErr w:type="gramStart"/>
+            <w:r>
+              <w:t>(</w:t>
+            </w:r>
+            <w:proofErr w:type="gramEnd"/>
+            <w:r>
+              <w:rPr>
+                <w:rFonts w:hint="eastAsia"/>
+              </w:rPr>
+              <w:t xml:space="preserve">아마 여러 개여 파이프라인을 위한 </w:t>
+            </w:r>
+            <w:proofErr w:type="spellStart"/>
+            <w:r>
+              <w:t>CShader</w:t>
+            </w:r>
+            <w:proofErr w:type="spellEnd"/>
+            <w:r>
+              <w:rPr>
+                <w:rFonts w:hint="eastAsia"/>
+              </w:rPr>
+              <w:t>코드를 변경할 예정</w:t>
+            </w:r>
+            <w:r>
+              <w:t>)</w:t>
+            </w:r>
+          </w:p>
         </w:tc>
       </w:tr>
       <w:tr>
@@ -1482,12 +2050,14 @@
             <w:r>
               <w:t xml:space="preserve">1] </w:t>
             </w:r>
+            <w:proofErr w:type="spellStart"/>
             <w:r>
               <w:rPr>
                 <w:rFonts w:hint="eastAsia"/>
               </w:rPr>
               <w:t>윤성주</w:t>
             </w:r>
+            <w:proofErr w:type="spellEnd"/>
           </w:p>
           <w:p/>
           <w:p/>
@@ -1507,6 +2077,83 @@
               </w:rPr>
               <w:t>최경훈</w:t>
             </w:r>
+          </w:p>
+          <w:p>
+            <w:pPr>
+              <w:rPr>
+                <w:rFonts w:hint="eastAsia"/>
+              </w:rPr>
+            </w:pPr>
+            <w:r>
+              <w:rPr>
+                <w:rFonts w:hint="eastAsia"/>
+              </w:rPr>
+              <w:t xml:space="preserve">-유니티에서 모델을 </w:t>
+            </w:r>
+            <w:r>
+              <w:t>bin</w:t>
+            </w:r>
+            <w:r>
+              <w:rPr>
+                <w:rFonts w:hint="eastAsia"/>
+              </w:rPr>
+              <w:t>으로 만들 때 T</w:t>
+            </w:r>
+            <w:r>
+              <w:t>ransform</w:t>
+            </w:r>
+            <w:r>
+              <w:rPr>
+                <w:rFonts w:hint="eastAsia"/>
+              </w:rPr>
+              <w:t>을 초기화 하지 않는 바람에 로컬 좌표계가 원점이 아니</w:t>
+            </w:r>
+            <w:r>
+              <w:rPr>
+                <w:rFonts w:hint="eastAsia"/>
+              </w:rPr>
+              <w:t>었</w:t>
+            </w:r>
+            <w:r>
+              <w:rPr>
+                <w:rFonts w:hint="eastAsia"/>
+              </w:rPr>
+              <w:t>다.</w:t>
+            </w:r>
+            <w:r>
+              <w:t xml:space="preserve"> </w:t>
+            </w:r>
+            <w:r>
+              <w:rPr>
+                <w:rFonts w:hint="eastAsia"/>
+              </w:rPr>
+              <w:t xml:space="preserve">그래서 </w:t>
+            </w:r>
+            <w:proofErr w:type="spellStart"/>
+            <w:r>
+              <w:rPr>
+                <w:rFonts w:hint="eastAsia"/>
+              </w:rPr>
+              <w:t>클라에</w:t>
+            </w:r>
+            <w:proofErr w:type="spellEnd"/>
+            <w:r>
+              <w:rPr>
+                <w:rFonts w:hint="eastAsia"/>
+              </w:rPr>
+              <w:t xml:space="preserve"> 배치했을 때 이상한 곳에 배치가 </w:t>
+            </w:r>
+            <w:proofErr w:type="gramStart"/>
+            <w:r>
+              <w:rPr>
+                <w:rFonts w:hint="eastAsia"/>
+              </w:rPr>
+              <w:t>됐었다.</w:t>
+            </w:r>
+            <w:r>
+              <w:t>.</w:t>
+            </w:r>
+            <w:proofErr w:type="gramEnd"/>
           </w:p>
           <w:p/>
         </w:tc>

--- a/주차별보고서/2주차 보고서.docx
+++ b/주차별보고서/2주차 보고서.docx
@@ -36,7 +36,6 @@
                 <w:szCs w:val="32"/>
               </w:rPr>
             </w:pPr>
-            <w:proofErr w:type="gramStart"/>
             <w:r>
               <w:rPr>
                 <w:rFonts w:hint="eastAsia"/>
@@ -73,17 +72,7 @@
                 <w:sz w:val="28"/>
                 <w:szCs w:val="32"/>
               </w:rPr>
-              <w:t>he</w:t>
-            </w:r>
-            <w:proofErr w:type="gramEnd"/>
-            <w:r>
-              <w:rPr>
-                <w:b/>
-                <w:bCs/>
-                <w:sz w:val="28"/>
-                <w:szCs w:val="32"/>
-              </w:rPr>
-              <w:t xml:space="preserve"> Client : desert </w:t>
+              <w:t xml:space="preserve">he Client : desert </w:t>
             </w:r>
             <w:r>
               <w:rPr>
@@ -205,14 +194,12 @@
             <w:pPr>
               <w:jc w:val="center"/>
             </w:pPr>
-            <w:proofErr w:type="spellStart"/>
             <w:r>
               <w:rPr>
                 <w:rFonts w:hint="eastAsia"/>
               </w:rPr>
               <w:t>윤성주</w:t>
             </w:r>
-            <w:proofErr w:type="spellEnd"/>
           </w:p>
         </w:tc>
       </w:tr>
@@ -528,8 +515,25 @@
               </w:rPr>
               <w:t>마우스 회전이 플레이어를 회전할 지 카메라를 회전할 지 고민 중</w:t>
             </w:r>
+            <w:r>
+              <w:br/>
+              <w:t xml:space="preserve">-&gt; </w:t>
+            </w:r>
+            <w:r>
+              <w:rPr>
+                <w:rFonts w:hint="eastAsia"/>
+              </w:rPr>
+              <w:t>마우스 회전이 플레이어를 회전하도록 하기로 결정</w:t>
+            </w:r>
           </w:p>
           <w:p/>
+          <w:p>
+            <w:pPr>
+              <w:rPr>
+                <w:rFonts w:hint="eastAsia"/>
+              </w:rPr>
+            </w:pPr>
+          </w:p>
           <w:p>
             <w:pPr>
               <w:rPr>
@@ -558,7 +562,6 @@
               </w:rPr>
               <w:t xml:space="preserve">1] </w:t>
             </w:r>
-            <w:proofErr w:type="spellStart"/>
             <w:r>
               <w:rPr>
                 <w:rFonts w:hint="eastAsia"/>
@@ -569,7 +572,6 @@
               </w:rPr>
               <w:t>윤성주</w:t>
             </w:r>
-            <w:proofErr w:type="spellEnd"/>
           </w:p>
           <w:p>
             <w:pPr>
@@ -598,13 +600,15 @@
               <w:rPr>
                 <w:b/>
                 <w:bCs/>
-              </w:rPr>
-            </w:pPr>
-            <w:r>
-              <w:rPr>
-                <w:rFonts w:hint="eastAsia"/>
-                <w:b/>
-                <w:bCs/>
+                <w:strike/>
+              </w:rPr>
+            </w:pPr>
+            <w:r>
+              <w:rPr>
+                <w:rFonts w:hint="eastAsia"/>
+                <w:b/>
+                <w:bCs/>
+                <w:strike/>
               </w:rPr>
               <w:t>3</w:t>
             </w:r>
@@ -612,6 +616,7 @@
               <w:rPr>
                 <w:b/>
                 <w:bCs/>
+                <w:strike/>
               </w:rPr>
               <w:t xml:space="preserve">D </w:t>
             </w:r>
@@ -620,6 +625,7 @@
                 <w:rFonts w:hint="eastAsia"/>
                 <w:b/>
                 <w:bCs/>
+                <w:strike/>
               </w:rPr>
               <w:t xml:space="preserve">애니메이션 특강 </w:t>
             </w:r>
@@ -628,6 +634,7 @@
                 <w:rFonts w:hint="eastAsia"/>
                 <w:b/>
                 <w:bCs/>
+                <w:strike/>
               </w:rPr>
               <w:t>2</w:t>
             </w:r>
@@ -635,6 +642,7 @@
               <w:rPr>
                 <w:b/>
                 <w:bCs/>
+                <w:strike/>
               </w:rPr>
               <w:t>, 3</w:t>
             </w:r>
@@ -643,6 +651,7 @@
                 <w:rFonts w:hint="eastAsia"/>
                 <w:b/>
                 <w:bCs/>
+                <w:strike/>
               </w:rPr>
               <w:t>일차 복습</w:t>
             </w:r>
@@ -658,13 +667,15 @@
               <w:rPr>
                 <w:b/>
                 <w:bCs/>
-              </w:rPr>
-            </w:pPr>
-            <w:r>
-              <w:rPr>
-                <w:rFonts w:hint="eastAsia"/>
-                <w:b/>
-                <w:bCs/>
+                <w:strike/>
+              </w:rPr>
+            </w:pPr>
+            <w:r>
+              <w:rPr>
+                <w:rFonts w:hint="eastAsia"/>
+                <w:b/>
+                <w:bCs/>
+                <w:strike/>
               </w:rPr>
               <w:t xml:space="preserve">플레이어 모델 띄우기 </w:t>
             </w:r>
@@ -672,6 +683,7 @@
               <w:rPr>
                 <w:b/>
                 <w:bCs/>
+                <w:strike/>
               </w:rPr>
               <w:t>&amp; Idle</w:t>
             </w:r>
@@ -680,6 +692,7 @@
                 <w:rFonts w:hint="eastAsia"/>
                 <w:b/>
                 <w:bCs/>
+                <w:strike/>
               </w:rPr>
               <w:t xml:space="preserve">과 </w:t>
             </w:r>
@@ -687,6 +700,7 @@
               <w:rPr>
                 <w:b/>
                 <w:bCs/>
+                <w:strike/>
               </w:rPr>
               <w:t xml:space="preserve">Walk </w:t>
             </w:r>
@@ -695,6 +709,7 @@
                 <w:rFonts w:hint="eastAsia"/>
                 <w:b/>
                 <w:bCs/>
+                <w:strike/>
               </w:rPr>
               <w:t>애니메이션 실행</w:t>
             </w:r>
@@ -765,6 +780,36 @@
               </w:rPr>
               <w:t>플레이어 애니메이션 구조 짜기</w:t>
             </w:r>
+            <w:r>
+              <w:rPr>
+                <w:rFonts w:hint="eastAsia"/>
+                <w:b/>
+                <w:bCs/>
+              </w:rPr>
+              <w:t xml:space="preserve"> </w:t>
+            </w:r>
+            <w:r>
+              <w:rPr>
+                <w:b/>
+                <w:bCs/>
+              </w:rPr>
+              <w:t xml:space="preserve">(BT </w:t>
+            </w:r>
+            <w:r>
+              <w:rPr>
+                <w:rFonts w:hint="eastAsia"/>
+                <w:b/>
+                <w:bCs/>
+              </w:rPr>
+              <w:t>사용해서)</w:t>
+            </w:r>
+            <w:r>
+              <w:rPr>
+                <w:b/>
+                <w:bCs/>
+              </w:rPr>
+              <w:t xml:space="preserve"> – 50%</w:t>
+            </w:r>
           </w:p>
           <w:p>
             <w:pPr>
@@ -777,13 +822,15 @@
               <w:rPr>
                 <w:b/>
                 <w:bCs/>
-              </w:rPr>
-            </w:pPr>
-            <w:r>
-              <w:rPr>
-                <w:rFonts w:hint="eastAsia"/>
-                <w:b/>
-                <w:bCs/>
+                <w:strike/>
+              </w:rPr>
+            </w:pPr>
+            <w:r>
+              <w:rPr>
+                <w:rFonts w:hint="eastAsia"/>
+                <w:b/>
+                <w:bCs/>
+                <w:strike/>
               </w:rPr>
               <w:t>D</w:t>
             </w:r>
@@ -791,6 +838,7 @@
               <w:rPr>
                 <w:b/>
                 <w:bCs/>
+                <w:strike/>
               </w:rPr>
               <w:t xml:space="preserve">X12 </w:t>
             </w:r>
@@ -799,29 +847,64 @@
                 <w:rFonts w:hint="eastAsia"/>
                 <w:b/>
                 <w:bCs/>
+                <w:strike/>
               </w:rPr>
               <w:t xml:space="preserve">장치 초기화 및 </w:t>
             </w:r>
-            <w:proofErr w:type="spellStart"/>
-            <w:r>
-              <w:rPr>
-                <w:rFonts w:hint="eastAsia"/>
-                <w:b/>
-                <w:bCs/>
-              </w:rPr>
-              <w:t>쉐이더</w:t>
-            </w:r>
-            <w:proofErr w:type="spellEnd"/>
-            <w:r>
-              <w:rPr>
-                <w:rFonts w:hint="eastAsia"/>
-                <w:b/>
-                <w:bCs/>
-              </w:rPr>
-              <w:t xml:space="preserve"> 사용 공부</w:t>
-            </w:r>
-          </w:p>
-          <w:p/>
+            <w:r>
+              <w:rPr>
+                <w:rFonts w:hint="eastAsia"/>
+                <w:b/>
+                <w:bCs/>
+                <w:strike/>
+              </w:rPr>
+              <w:t>삼각형 그리기 공부</w:t>
+            </w:r>
+          </w:p>
+          <w:p>
+            <w:pPr>
+              <w:rPr>
+                <w:b/>
+                <w:bCs/>
+              </w:rPr>
+            </w:pPr>
+            <w:r>
+              <w:rPr>
+                <w:rFonts w:hint="eastAsia"/>
+                <w:b/>
+                <w:bCs/>
+              </w:rPr>
+              <w:t>진행률:</w:t>
+            </w:r>
+            <w:r>
+              <w:rPr>
+                <w:b/>
+                <w:bCs/>
+              </w:rPr>
+              <w:t xml:space="preserve"> </w:t>
+            </w:r>
+            <w:r>
+              <w:rPr>
+                <w:b/>
+                <w:bCs/>
+              </w:rPr>
+              <w:t>7</w:t>
+            </w:r>
+            <w:r>
+              <w:rPr>
+                <w:b/>
+                <w:bCs/>
+              </w:rPr>
+              <w:t>0%</w:t>
+            </w:r>
+          </w:p>
+          <w:p>
+            <w:pPr>
+              <w:rPr>
+                <w:rFonts w:hint="eastAsia"/>
+              </w:rPr>
+            </w:pPr>
+          </w:p>
           <w:p>
             <w:pPr>
               <w:rPr>
@@ -1048,245 +1131,74 @@
           </w:p>
           <w:p>
             <w:pPr>
-              <w:ind w:left="400"/>
-            </w:pPr>
-          </w:p>
-          <w:p>
-            <w:r>
-              <w:rPr>
-                <w:rFonts w:hint="eastAsia"/>
-              </w:rPr>
-              <w:t>0</w:t>
-            </w:r>
-            <w:r>
-              <w:t xml:space="preserve">1. 05 </w:t>
-            </w:r>
-            <w:r>
-              <w:t>(</w:t>
-            </w:r>
-            <w:r>
-              <w:rPr>
-                <w:rFonts w:hint="eastAsia"/>
-              </w:rPr>
-              <w:t>수)</w:t>
-            </w:r>
-          </w:p>
-          <w:p>
-            <w:pPr>
-              <w:pStyle w:val="a6"/>
-              <w:numPr>
-                <w:ilvl w:val="0"/>
-                <w:numId w:val="2"/>
-              </w:numPr>
-              <w:ind w:leftChars="0"/>
-            </w:pPr>
-            <w:r>
-              <w:rPr>
-                <w:rFonts w:hint="eastAsia"/>
-              </w:rPr>
-              <w:t>D</w:t>
-            </w:r>
-            <w:r>
-              <w:t xml:space="preserve">X12 </w:t>
-            </w:r>
-            <w:r>
-              <w:rPr>
-                <w:rFonts w:hint="eastAsia"/>
-              </w:rPr>
-              <w:t>장치초기화 부분 공부</w:t>
-            </w:r>
-          </w:p>
-          <w:p>
-            <w:pPr>
-              <w:pStyle w:val="a6"/>
-              <w:numPr>
-                <w:ilvl w:val="0"/>
-                <w:numId w:val="2"/>
-              </w:numPr>
-              <w:ind w:leftChars="0"/>
-            </w:pPr>
-            <w:r>
-              <w:rPr>
-                <w:rFonts w:hint="eastAsia"/>
-              </w:rPr>
-              <w:t>스마트 포인터 공부</w:t>
-            </w:r>
-          </w:p>
-          <w:p>
-            <w:pPr>
               <w:pStyle w:val="a6"/>
               <w:ind w:leftChars="0"/>
             </w:pPr>
           </w:p>
           <w:p>
-            <w:r>
-              <w:rPr>
-                <w:rFonts w:hint="eastAsia"/>
-              </w:rPr>
-              <w:t>0</w:t>
-            </w:r>
-            <w:r>
-              <w:t xml:space="preserve">1. 06 </w:t>
-            </w:r>
-            <w:r>
-              <w:t>(</w:t>
-            </w:r>
-            <w:r>
-              <w:rPr>
-                <w:rFonts w:hint="eastAsia"/>
-              </w:rPr>
-              <w:t>목)</w:t>
-            </w:r>
-          </w:p>
-          <w:p>
-            <w:pPr>
-              <w:pStyle w:val="a6"/>
-              <w:numPr>
-                <w:ilvl w:val="0"/>
-                <w:numId w:val="2"/>
-              </w:numPr>
-              <w:ind w:leftChars="0"/>
-            </w:pPr>
-            <w:r>
-              <w:rPr>
-                <w:rFonts w:hint="eastAsia"/>
-              </w:rPr>
-              <w:t xml:space="preserve">플레이어 모델 띄우고 </w:t>
-            </w:r>
-            <w:r>
-              <w:t xml:space="preserve">Idle </w:t>
-            </w:r>
-            <w:r>
-              <w:rPr>
-                <w:rFonts w:hint="eastAsia"/>
-              </w:rPr>
-              <w:t>애니메이션 실행</w:t>
-            </w:r>
-          </w:p>
-          <w:p>
-            <w:r>
-              <w:rPr>
-                <w:rFonts w:hint="eastAsia"/>
-              </w:rPr>
-              <w:t>0</w:t>
-            </w:r>
-            <w:r>
-              <w:t xml:space="preserve">1. 07 </w:t>
-            </w:r>
-          </w:p>
-          <w:p>
-            <w:pPr>
-              <w:pStyle w:val="a6"/>
-              <w:numPr>
-                <w:ilvl w:val="0"/>
-                <w:numId w:val="2"/>
-              </w:numPr>
-              <w:ind w:leftChars="0"/>
-            </w:pPr>
-            <w:r>
-              <w:rPr>
-                <w:rFonts w:hint="eastAsia"/>
-              </w:rPr>
-              <w:t xml:space="preserve">플레이어 모델 띄우고 </w:t>
-            </w:r>
-            <w:r>
-              <w:t xml:space="preserve">Idle </w:t>
-            </w:r>
-            <w:r>
-              <w:rPr>
-                <w:rFonts w:hint="eastAsia"/>
-              </w:rPr>
-              <w:t>애니메이션 실행</w:t>
-            </w:r>
+            <w:pPr>
+              <w:rPr>
+                <w:rFonts w:hint="eastAsia"/>
+              </w:rPr>
+            </w:pPr>
           </w:p>
           <w:p>
             <w:pPr>
               <w:pStyle w:val="a6"/>
               <w:ind w:leftChars="0"/>
-            </w:pPr>
-          </w:p>
-          <w:p/>
-          <w:p>
-            <w:pPr>
-              <w:rPr>
-                <w:b/>
-                <w:bCs/>
-                <w:sz w:val="22"/>
-                <w:szCs w:val="24"/>
-              </w:rPr>
-            </w:pPr>
-            <w:r>
-              <w:rPr>
-                <w:rFonts w:hint="eastAsia"/>
-                <w:b/>
-                <w:bCs/>
-                <w:sz w:val="22"/>
-                <w:szCs w:val="24"/>
-              </w:rPr>
+              <w:rPr>
+                <w:rFonts w:hint="eastAsia"/>
+              </w:rPr>
+            </w:pPr>
+            <w:r>
               <w:t>[</w:t>
             </w:r>
-            <w:r>
-              <w:rPr>
-                <w:b/>
-                <w:bCs/>
-                <w:sz w:val="22"/>
-                <w:szCs w:val="24"/>
-              </w:rPr>
-              <w:t xml:space="preserve">2] </w:t>
-            </w:r>
-            <w:r>
-              <w:rPr>
-                <w:rFonts w:hint="eastAsia"/>
-                <w:b/>
-                <w:bCs/>
-                <w:sz w:val="22"/>
-                <w:szCs w:val="24"/>
-              </w:rPr>
-              <w:t>최경훈</w:t>
-            </w:r>
-          </w:p>
-          <w:p>
-            <w:pPr>
-              <w:rPr>
-                <w:b/>
-                <w:bCs/>
-              </w:rPr>
-            </w:pPr>
-            <w:r>
-              <w:rPr>
-                <w:rFonts w:hint="eastAsia"/>
-                <w:b/>
-                <w:bCs/>
-              </w:rPr>
-              <w:t>개발 내용</w:t>
-            </w:r>
-          </w:p>
-          <w:p>
-            <w:pPr>
-              <w:rPr>
-                <w:rFonts w:hint="eastAsia"/>
-              </w:rPr>
-            </w:pPr>
-            <w:r>
-              <w:rPr>
-                <w:rFonts w:hint="eastAsia"/>
-              </w:rPr>
-              <w:t>[유니티에서의 배치</w:t>
+            <w:proofErr w:type="spellStart"/>
+            <w:r>
+              <w:rPr>
+                <w:rFonts w:hint="eastAsia"/>
+              </w:rPr>
+              <w:t>다렉</w:t>
+            </w:r>
+            <w:proofErr w:type="spellEnd"/>
+            <w:r>
+              <w:rPr>
+                <w:rFonts w:hint="eastAsia"/>
+              </w:rPr>
+              <w:t xml:space="preserve"> </w:t>
+            </w:r>
+            <w:proofErr w:type="spellStart"/>
+            <w:r>
+              <w:rPr>
+                <w:rFonts w:hint="eastAsia"/>
+              </w:rPr>
+              <w:t>클라에서</w:t>
+            </w:r>
+            <w:proofErr w:type="spellEnd"/>
+            <w:r>
+              <w:rPr>
+                <w:rFonts w:hint="eastAsia"/>
+              </w:rPr>
+              <w:t xml:space="preserve"> 띄운 플레이어</w:t>
             </w:r>
             <w:r>
               <w:t>]</w:t>
             </w:r>
           </w:p>
           <w:p>
+            <w:pPr>
+              <w:pStyle w:val="a6"/>
+              <w:ind w:leftChars="0"/>
+            </w:pPr>
             <w:r>
               <w:rPr>
                 <w:noProof/>
               </w:rPr>
               <w:drawing>
-                <wp:inline distT="0" distB="0" distL="0" distR="0" wp14:anchorId="4CCD920C" wp14:editId="490D39F5">
-                  <wp:extent cx="2773652" cy="2428875"/>
-                  <wp:effectExtent l="0" t="0" r="8255" b="0"/>
-                  <wp:docPr id="1" name="그림 1"/>
+                <wp:inline distT="0" distB="0" distL="0" distR="0" wp14:anchorId="5167E483" wp14:editId="19B65DF8">
+                  <wp:extent cx="2638425" cy="2600325"/>
+                  <wp:effectExtent l="0" t="0" r="9525" b="9525"/>
+                  <wp:docPr id="3" name="그림 3"/>
                   <wp:cNvGraphicFramePr>
                     <a:graphicFrameLocks xmlns:a="http://schemas.openxmlformats.org/drawingml/2006/main" noChangeAspect="1"/>
                   </wp:cNvGraphicFramePr>
@@ -1306,7 +1218,7 @@
                         <pic:spPr>
                           <a:xfrm>
                             <a:off x="0" y="0"/>
-                            <a:ext cx="2791515" cy="2444517"/>
+                            <a:ext cx="2638425" cy="2600325"/>
                           </a:xfrm>
                           <a:prstGeom prst="rect">
                             <a:avLst/>
@@ -1321,50 +1233,404 @@
           </w:p>
           <w:p>
             <w:pPr>
-              <w:rPr>
-                <w:rFonts w:hint="eastAsia"/>
-              </w:rPr>
-            </w:pPr>
-          </w:p>
-          <w:p>
-            <w:pPr>
-              <w:rPr>
-                <w:rFonts w:hint="eastAsia"/>
-              </w:rPr>
-            </w:pPr>
-            <w:r>
-              <w:rPr>
-                <w:rFonts w:hint="eastAsia"/>
+              <w:ind w:left="400"/>
+            </w:pPr>
+          </w:p>
+          <w:p>
+            <w:r>
+              <w:rPr>
+                <w:rFonts w:hint="eastAsia"/>
+              </w:rPr>
+              <w:t>0</w:t>
+            </w:r>
+            <w:r>
+              <w:t xml:space="preserve">1. 05 </w:t>
+            </w:r>
+            <w:r>
+              <w:t>(</w:t>
+            </w:r>
+            <w:r>
+              <w:rPr>
+                <w:rFonts w:hint="eastAsia"/>
+              </w:rPr>
+              <w:t>수)</w:t>
+            </w:r>
+          </w:p>
+          <w:p>
+            <w:pPr>
+              <w:pStyle w:val="a6"/>
+              <w:numPr>
+                <w:ilvl w:val="0"/>
+                <w:numId w:val="2"/>
+              </w:numPr>
+              <w:ind w:leftChars="0"/>
+            </w:pPr>
+            <w:r>
+              <w:rPr>
+                <w:rFonts w:hint="eastAsia"/>
+              </w:rPr>
+              <w:t>D</w:t>
+            </w:r>
+            <w:r>
+              <w:t xml:space="preserve">X12 </w:t>
+            </w:r>
+            <w:r>
+              <w:rPr>
+                <w:rFonts w:hint="eastAsia"/>
+              </w:rPr>
+              <w:t>장치초기화 부분 공부</w:t>
+            </w:r>
+          </w:p>
+          <w:p>
+            <w:pPr>
+              <w:pStyle w:val="a6"/>
+              <w:numPr>
+                <w:ilvl w:val="0"/>
+                <w:numId w:val="2"/>
+              </w:numPr>
+              <w:ind w:leftChars="0"/>
+            </w:pPr>
+            <w:r>
+              <w:rPr>
+                <w:rFonts w:hint="eastAsia"/>
+              </w:rPr>
+              <w:t>스마트 포인터 공부</w:t>
+            </w:r>
+            <w:r>
+              <w:rPr>
+                <w:rFonts w:hint="eastAsia"/>
+              </w:rPr>
+              <w:t xml:space="preserve"> </w:t>
+            </w:r>
+            <w:r>
+              <w:t>(</w:t>
+            </w:r>
+            <w:proofErr w:type="spellStart"/>
+            <w:r>
+              <w:t>unique_ptr</w:t>
+            </w:r>
+            <w:proofErr w:type="spellEnd"/>
+            <w:r>
+              <w:t xml:space="preserve">, </w:t>
+            </w:r>
+            <w:proofErr w:type="spellStart"/>
+            <w:r>
+              <w:t>shared_ptr</w:t>
+            </w:r>
+            <w:proofErr w:type="spellEnd"/>
+            <w:r>
+              <w:t>, …)</w:t>
+            </w:r>
+          </w:p>
+          <w:p>
+            <w:pPr>
+              <w:pStyle w:val="a6"/>
+              <w:ind w:leftChars="0"/>
+            </w:pPr>
+          </w:p>
+          <w:p>
+            <w:r>
+              <w:rPr>
+                <w:rFonts w:hint="eastAsia"/>
+              </w:rPr>
+              <w:t>0</w:t>
+            </w:r>
+            <w:r>
+              <w:t xml:space="preserve">1. 06 </w:t>
+            </w:r>
+            <w:r>
+              <w:t>(</w:t>
+            </w:r>
+            <w:r>
+              <w:rPr>
+                <w:rFonts w:hint="eastAsia"/>
+              </w:rPr>
+              <w:t>목)</w:t>
+            </w:r>
+          </w:p>
+          <w:p>
+            <w:pPr>
+              <w:pStyle w:val="a6"/>
+              <w:numPr>
+                <w:ilvl w:val="0"/>
+                <w:numId w:val="2"/>
+              </w:numPr>
+              <w:ind w:leftChars="0"/>
+            </w:pPr>
+            <w:r>
+              <w:rPr>
+                <w:rFonts w:hint="eastAsia"/>
+              </w:rPr>
+              <w:t>3</w:t>
+            </w:r>
+            <w:r>
+              <w:t xml:space="preserve">D </w:t>
+            </w:r>
+            <w:r>
+              <w:rPr>
+                <w:rFonts w:hint="eastAsia"/>
+              </w:rPr>
+              <w:t xml:space="preserve">애니메이션 특강 </w:t>
+            </w:r>
+            <w:r>
+              <w:t>2</w:t>
+            </w:r>
+            <w:r>
+              <w:rPr>
+                <w:rFonts w:hint="eastAsia"/>
+              </w:rPr>
+              <w:t>일차 복습</w:t>
+            </w:r>
+          </w:p>
+          <w:p>
+            <w:pPr>
+              <w:pStyle w:val="a6"/>
+              <w:numPr>
+                <w:ilvl w:val="0"/>
+                <w:numId w:val="2"/>
+              </w:numPr>
+              <w:ind w:leftChars="0"/>
+            </w:pPr>
+            <w:r>
+              <w:rPr>
+                <w:rFonts w:hint="eastAsia"/>
+              </w:rPr>
+              <w:t>샘플 프로젝트에서 애니메이션 추가 부분과 실행 부분 공부</w:t>
+            </w:r>
+          </w:p>
+          <w:p>
+            <w:pPr>
+              <w:pStyle w:val="a6"/>
+              <w:numPr>
+                <w:ilvl w:val="0"/>
+                <w:numId w:val="2"/>
+              </w:numPr>
+              <w:ind w:leftChars="0"/>
+            </w:pPr>
+            <w:proofErr w:type="spellStart"/>
+            <w:r>
+              <w:rPr>
+                <w:rFonts w:hint="eastAsia"/>
+              </w:rPr>
+              <w:t>다렉에서</w:t>
+            </w:r>
+            <w:proofErr w:type="spellEnd"/>
+            <w:r>
+              <w:rPr>
+                <w:rFonts w:hint="eastAsia"/>
+              </w:rPr>
+              <w:t xml:space="preserve"> 1</w:t>
+            </w:r>
+            <w:r>
+              <w:t>0</w:t>
+            </w:r>
+            <w:r>
+              <w:rPr>
+                <w:rFonts w:hint="eastAsia"/>
+              </w:rPr>
+              <w:t xml:space="preserve">종 애니메이션 테스트 </w:t>
+            </w:r>
+            <w:r>
+              <w:t xml:space="preserve">(bin </w:t>
+            </w:r>
+            <w:r>
+              <w:rPr>
+                <w:rFonts w:hint="eastAsia"/>
+              </w:rPr>
+              <w:t>파일에 넣은 애니메이션이 잘 실행되는지 확인 완료)</w:t>
+            </w:r>
+          </w:p>
+          <w:p>
+            <w:pPr>
+              <w:pStyle w:val="a6"/>
+              <w:ind w:leftChars="0"/>
+              <w:rPr>
+                <w:rFonts w:hint="eastAsia"/>
+              </w:rPr>
+            </w:pPr>
+          </w:p>
+          <w:p>
+            <w:r>
+              <w:rPr>
+                <w:rFonts w:hint="eastAsia"/>
+              </w:rPr>
+              <w:t>0</w:t>
+            </w:r>
+            <w:r>
+              <w:t xml:space="preserve">1. 07 </w:t>
+            </w:r>
+            <w:r>
+              <w:t>(</w:t>
+            </w:r>
+            <w:r>
+              <w:rPr>
+                <w:rFonts w:hint="eastAsia"/>
+              </w:rPr>
+              <w:t>금)</w:t>
+            </w:r>
+          </w:p>
+          <w:p>
+            <w:pPr>
+              <w:pStyle w:val="a6"/>
+              <w:numPr>
+                <w:ilvl w:val="0"/>
+                <w:numId w:val="2"/>
+              </w:numPr>
+              <w:ind w:leftChars="0"/>
+            </w:pPr>
+            <w:r>
+              <w:rPr>
+                <w:rFonts w:hint="eastAsia"/>
+              </w:rPr>
+              <w:t>쉬었다</w:t>
+            </w:r>
+            <w:r>
+              <w:t>…</w:t>
+            </w:r>
+          </w:p>
+          <w:p>
+            <w:pPr>
+              <w:rPr>
+                <w:rFonts w:hint="eastAsia"/>
+              </w:rPr>
+            </w:pPr>
+          </w:p>
+          <w:p>
+            <w:r>
+              <w:rPr>
+                <w:rFonts w:hint="eastAsia"/>
+              </w:rPr>
+              <w:t>01. 0</w:t>
+            </w:r>
+            <w:r>
+              <w:t>8 (</w:t>
+            </w:r>
+            <w:r>
+              <w:rPr>
+                <w:rFonts w:hint="eastAsia"/>
+              </w:rPr>
+              <w:t>토)</w:t>
+            </w:r>
+          </w:p>
+          <w:p>
+            <w:pPr>
+              <w:pStyle w:val="a6"/>
+              <w:numPr>
+                <w:ilvl w:val="0"/>
+                <w:numId w:val="2"/>
+              </w:numPr>
+              <w:ind w:leftChars="0"/>
+              <w:rPr>
+                <w:rFonts w:hint="eastAsia"/>
+              </w:rPr>
+            </w:pPr>
+            <w:r>
+              <w:rPr>
+                <w:rFonts w:hint="eastAsia"/>
+              </w:rPr>
+              <w:t>B</w:t>
+            </w:r>
+            <w:r>
+              <w:t>T</w:t>
+            </w:r>
+            <w:r>
+              <w:t xml:space="preserve"> (</w:t>
+            </w:r>
+            <w:r>
+              <w:rPr>
+                <w:rFonts w:hint="eastAsia"/>
+              </w:rPr>
+              <w:t>B</w:t>
+            </w:r>
+            <w:r>
+              <w:t>ehavior Tree)</w:t>
+            </w:r>
+            <w:r>
+              <w:rPr>
+                <w:rFonts w:hint="eastAsia"/>
+              </w:rPr>
+              <w:t>에 대해서 공부하기</w:t>
+            </w:r>
+          </w:p>
+          <w:p/>
+          <w:p/>
+          <w:p/>
+          <w:p/>
+          <w:p/>
+          <w:p/>
+          <w:p/>
+          <w:p/>
+          <w:p/>
+          <w:p>
+            <w:pPr>
+              <w:rPr>
+                <w:rFonts w:hint="eastAsia"/>
+              </w:rPr>
+            </w:pPr>
+          </w:p>
+          <w:p>
+            <w:pPr>
+              <w:rPr>
+                <w:b/>
+                <w:bCs/>
+                <w:sz w:val="22"/>
+                <w:szCs w:val="24"/>
+              </w:rPr>
+            </w:pPr>
+            <w:r>
+              <w:rPr>
+                <w:rFonts w:hint="eastAsia"/>
+                <w:b/>
+                <w:bCs/>
+                <w:sz w:val="22"/>
+                <w:szCs w:val="24"/>
               </w:rPr>
               <w:t>[</w:t>
             </w:r>
+            <w:r>
+              <w:rPr>
+                <w:b/>
+                <w:bCs/>
+                <w:sz w:val="22"/>
+                <w:szCs w:val="24"/>
+              </w:rPr>
+              <w:t xml:space="preserve">2] </w:t>
+            </w:r>
             <w:proofErr w:type="spellStart"/>
             <w:r>
               <w:rPr>
                 <w:rFonts w:hint="eastAsia"/>
-              </w:rPr>
-              <w:t>다렉</w:t>
+                <w:b/>
+                <w:bCs/>
+                <w:sz w:val="22"/>
+                <w:szCs w:val="24"/>
+              </w:rPr>
+              <w:t>최경훈</w:t>
             </w:r>
             <w:proofErr w:type="spellEnd"/>
-            <w:r>
-              <w:rPr>
-                <w:rFonts w:hint="eastAsia"/>
-              </w:rPr>
-              <w:t xml:space="preserve"> </w:t>
-            </w:r>
-            <w:proofErr w:type="spellStart"/>
-            <w:r>
-              <w:rPr>
-                <w:rFonts w:hint="eastAsia"/>
-              </w:rPr>
-              <w:t>클라에서</w:t>
-            </w:r>
-            <w:proofErr w:type="spellEnd"/>
-            <w:r>
-              <w:rPr>
-                <w:rFonts w:hint="eastAsia"/>
-              </w:rPr>
-              <w:t xml:space="preserve"> 배치</w:t>
+          </w:p>
+          <w:p>
+            <w:pPr>
+              <w:rPr>
+                <w:b/>
+                <w:bCs/>
+              </w:rPr>
+            </w:pPr>
+            <w:r>
+              <w:rPr>
+                <w:rFonts w:hint="eastAsia"/>
+                <w:b/>
+                <w:bCs/>
+              </w:rPr>
+              <w:t>개발 내용</w:t>
+            </w:r>
+          </w:p>
+          <w:p>
+            <w:r>
+              <w:rPr>
+                <w:rFonts w:hint="eastAsia"/>
+              </w:rPr>
+              <w:t>[유니티에서의 배치</w:t>
             </w:r>
             <w:r>
               <w:t>]</w:t>
@@ -1376,10 +1642,10 @@
                 <w:noProof/>
               </w:rPr>
               <w:drawing>
-                <wp:inline distT="0" distB="0" distL="0" distR="0" wp14:anchorId="0F3D6E71" wp14:editId="42C29202">
-                  <wp:extent cx="2790825" cy="2419350"/>
-                  <wp:effectExtent l="0" t="0" r="9525" b="0"/>
-                  <wp:docPr id="2" name="그림 2"/>
+                <wp:inline distT="0" distB="0" distL="0" distR="0" wp14:anchorId="4CCD920C" wp14:editId="490D39F5">
+                  <wp:extent cx="2773652" cy="2428875"/>
+                  <wp:effectExtent l="0" t="0" r="8255" b="0"/>
+                  <wp:docPr id="1" name="그림 1"/>
                   <wp:cNvGraphicFramePr>
                     <a:graphicFrameLocks xmlns:a="http://schemas.openxmlformats.org/drawingml/2006/main" noChangeAspect="1"/>
                   </wp:cNvGraphicFramePr>
@@ -1399,6 +1665,88 @@
                         <pic:spPr>
                           <a:xfrm>
                             <a:off x="0" y="0"/>
+                            <a:ext cx="2791515" cy="2444517"/>
+                          </a:xfrm>
+                          <a:prstGeom prst="rect">
+                            <a:avLst/>
+                          </a:prstGeom>
+                        </pic:spPr>
+                      </pic:pic>
+                    </a:graphicData>
+                  </a:graphic>
+                </wp:inline>
+              </w:drawing>
+            </w:r>
+          </w:p>
+          <w:p/>
+          <w:p>
+            <w:r>
+              <w:rPr>
+                <w:rFonts w:hint="eastAsia"/>
+              </w:rPr>
+              <w:t>[</w:t>
+            </w:r>
+            <w:proofErr w:type="spellStart"/>
+            <w:r>
+              <w:rPr>
+                <w:rFonts w:hint="eastAsia"/>
+              </w:rPr>
+              <w:t>다렉</w:t>
+            </w:r>
+            <w:proofErr w:type="spellEnd"/>
+            <w:r>
+              <w:rPr>
+                <w:rFonts w:hint="eastAsia"/>
+              </w:rPr>
+              <w:t xml:space="preserve"> </w:t>
+            </w:r>
+            <w:proofErr w:type="spellStart"/>
+            <w:r>
+              <w:rPr>
+                <w:rFonts w:hint="eastAsia"/>
+              </w:rPr>
+              <w:t>클라에서</w:t>
+            </w:r>
+            <w:proofErr w:type="spellEnd"/>
+            <w:r>
+              <w:rPr>
+                <w:rFonts w:hint="eastAsia"/>
+              </w:rPr>
+              <w:t xml:space="preserve"> 배치</w:t>
+            </w:r>
+            <w:r>
+              <w:t>]</w:t>
+            </w:r>
+          </w:p>
+          <w:p>
+            <w:r>
+              <w:rPr>
+                <w:noProof/>
+              </w:rPr>
+              <w:drawing>
+                <wp:inline distT="0" distB="0" distL="0" distR="0" wp14:anchorId="0F3D6E71" wp14:editId="42C29202">
+                  <wp:extent cx="2790825" cy="2419350"/>
+                  <wp:effectExtent l="0" t="0" r="9525" b="0"/>
+                  <wp:docPr id="2" name="그림 2"/>
+                  <wp:cNvGraphicFramePr>
+                    <a:graphicFrameLocks xmlns:a="http://schemas.openxmlformats.org/drawingml/2006/main" noChangeAspect="1"/>
+                  </wp:cNvGraphicFramePr>
+                  <a:graphic xmlns:a="http://schemas.openxmlformats.org/drawingml/2006/main">
+                    <a:graphicData uri="http://schemas.openxmlformats.org/drawingml/2006/picture">
+                      <pic:pic xmlns:pic="http://schemas.openxmlformats.org/drawingml/2006/picture">
+                        <pic:nvPicPr>
+                          <pic:cNvPr id="1" name=""/>
+                          <pic:cNvPicPr/>
+                        </pic:nvPicPr>
+                        <pic:blipFill>
+                          <a:blip r:embed="rId9"/>
+                          <a:stretch>
+                            <a:fillRect/>
+                          </a:stretch>
+                        </pic:blipFill>
+                        <pic:spPr>
+                          <a:xfrm>
+                            <a:off x="0" y="0"/>
                             <a:ext cx="2790825" cy="2419350"/>
                           </a:xfrm>
                           <a:prstGeom prst="rect">
@@ -1412,17 +1760,16 @@
               </w:drawing>
             </w:r>
           </w:p>
-          <w:p>
-            <w:pPr>
-              <w:rPr>
-                <w:rFonts w:hint="eastAsia"/>
-              </w:rPr>
-            </w:pPr>
-          </w:p>
-          <w:p>
-            <w:r>
-              <w:t>-</w:t>
-            </w:r>
+          <w:p/>
+          <w:p>
+            <w:pPr>
+              <w:pStyle w:val="a6"/>
+              <w:numPr>
+                <w:ilvl w:val="0"/>
+                <w:numId w:val="8"/>
+              </w:numPr>
+              <w:ind w:leftChars="0"/>
+            </w:pPr>
             <w:r>
               <w:rPr>
                 <w:rFonts w:hint="eastAsia"/>
@@ -1436,13 +1783,7 @@
               <w:rPr>
                 <w:rFonts w:hint="eastAsia"/>
               </w:rPr>
-              <w:t>파일로 만들</w:t>
-            </w:r>
-            <w:r>
-              <w:rPr>
-                <w:rFonts w:hint="eastAsia"/>
-              </w:rPr>
-              <w:t>고,</w:t>
+              <w:t>파일로 만들고,</w:t>
             </w:r>
             <w:r>
               <w:t xml:space="preserve"> </w:t>
@@ -1485,13 +1826,8 @@
               <w:t>.</w:t>
             </w:r>
             <w:r>
-              <w:t xml:space="preserve"> </w:t>
-            </w:r>
-            <w:proofErr w:type="gramStart"/>
-            <w:r>
-              <w:t>(</w:t>
-            </w:r>
-            <w:proofErr w:type="gramEnd"/>
+              <w:t xml:space="preserve"> (</w:t>
+            </w:r>
             <w:r>
               <w:rPr>
                 <w:rFonts w:hint="eastAsia"/>
@@ -1505,11 +1841,19 @@
           <w:p/>
           <w:p/>
           <w:p>
-            <w:r>
-              <w:rPr>
-                <w:rFonts w:hint="eastAsia"/>
-              </w:rPr>
-              <w:t>-유니티에서 O</w:t>
+            <w:pPr>
+              <w:pStyle w:val="a6"/>
+              <w:numPr>
+                <w:ilvl w:val="0"/>
+                <w:numId w:val="8"/>
+              </w:numPr>
+              <w:ind w:leftChars="0"/>
+            </w:pPr>
+            <w:r>
+              <w:rPr>
+                <w:rFonts w:hint="eastAsia"/>
+              </w:rPr>
+              <w:t>유니티에서 O</w:t>
             </w:r>
             <w:r>
               <w:t>BJ</w:t>
@@ -1614,35 +1958,45 @@
               <w:t xml:space="preserve"> 배치했다.</w:t>
             </w:r>
             <w:r>
+              <w:t xml:space="preserve"> (</w:t>
+            </w:r>
+            <w:r>
+              <w:rPr>
+                <w:rFonts w:hint="eastAsia"/>
+              </w:rPr>
+              <w:t>배치된 정보를 저장하는 스크립트를 직접 작성하고 읽어왔다.</w:t>
+            </w:r>
+            <w:r>
+              <w:t>)</w:t>
+            </w:r>
+          </w:p>
+          <w:p/>
+          <w:p>
+            <w:pPr>
+              <w:pStyle w:val="a6"/>
+              <w:numPr>
+                <w:ilvl w:val="0"/>
+                <w:numId w:val="8"/>
+              </w:numPr>
+              <w:ind w:leftChars="0"/>
+              <w:rPr>
+                <w:rFonts w:hint="eastAsia"/>
+              </w:rPr>
+            </w:pPr>
+            <w:r>
+              <w:rPr>
+                <w:rFonts w:hint="eastAsia"/>
+              </w:rPr>
+              <w:t>폴더,</w:t>
+            </w:r>
+            <w:r>
               <w:t xml:space="preserve"> </w:t>
             </w:r>
-            <w:proofErr w:type="gramStart"/>
-            <w:r>
-              <w:t>(</w:t>
-            </w:r>
-            <w:proofErr w:type="gramEnd"/>
-            <w:r>
-              <w:rPr>
-                <w:rFonts w:hint="eastAsia"/>
-              </w:rPr>
-              <w:t>배치된 정보를 저장하는 스크립트를 직접 작성하고 읽어왔다.</w:t>
-            </w:r>
-            <w:r>
-              <w:t>)</w:t>
-            </w:r>
-          </w:p>
-          <w:p/>
-          <w:p>
-            <w:pPr>
-              <w:rPr>
-                <w:rFonts w:hint="eastAsia"/>
-              </w:rPr>
-            </w:pPr>
-            <w:r>
-              <w:rPr>
-                <w:rFonts w:hint="eastAsia"/>
-              </w:rPr>
-              <w:t>-폴더,</w:t>
+            <w:r>
+              <w:rPr>
+                <w:rFonts w:hint="eastAsia"/>
+              </w:rPr>
+              <w:t>파일,</w:t>
             </w:r>
             <w:r>
               <w:t xml:space="preserve"> </w:t>
@@ -1651,7 +2005,35 @@
               <w:rPr>
                 <w:rFonts w:hint="eastAsia"/>
               </w:rPr>
-              <w:t>파일,</w:t>
+              <w:t xml:space="preserve">코드 정리를 하고 </w:t>
+            </w:r>
+            <w:r>
+              <w:rPr>
+                <w:rFonts w:hint="eastAsia"/>
+              </w:rPr>
+              <w:t>D</w:t>
+            </w:r>
+            <w:r>
+              <w:t>irectInput</w:t>
+            </w:r>
+            <w:r>
+              <w:rPr>
+                <w:rFonts w:hint="eastAsia"/>
+              </w:rPr>
+              <w:t xml:space="preserve">을 사용한 </w:t>
+            </w:r>
+            <w:r>
+              <w:rPr>
+                <w:rFonts w:hint="eastAsia"/>
+              </w:rPr>
+              <w:t>키 입력 매니저를 추가</w:t>
+            </w:r>
+            <w:r>
+              <w:rPr>
+                <w:rFonts w:hint="eastAsia"/>
+              </w:rPr>
+              <w:lastRenderedPageBreak/>
+              <w:t>했다.</w:t>
             </w:r>
             <w:r>
               <w:t xml:space="preserve"> </w:t>
@@ -1660,28 +2042,13 @@
               <w:rPr>
                 <w:rFonts w:hint="eastAsia"/>
               </w:rPr>
-              <w:t xml:space="preserve">코드 정리를 하고 </w:t>
-            </w:r>
-            <w:r>
-              <w:rPr>
-                <w:rFonts w:hint="eastAsia"/>
-              </w:rPr>
-              <w:t>D</w:t>
-            </w:r>
-            <w:r>
-              <w:t>irectInput</w:t>
-            </w:r>
-            <w:r>
-              <w:rPr>
-                <w:rFonts w:hint="eastAsia"/>
-              </w:rPr>
-              <w:t xml:space="preserve">을 사용한 </w:t>
-            </w:r>
-            <w:r>
-              <w:rPr>
-                <w:rFonts w:hint="eastAsia"/>
-              </w:rPr>
-              <w:t>키 입력 매니저를 추가했다.</w:t>
+              <w:t xml:space="preserve">이는 </w:t>
+            </w:r>
+            <w:r>
+              <w:rPr>
+                <w:rFonts w:hint="eastAsia"/>
+              </w:rPr>
+              <w:t>키보드,</w:t>
             </w:r>
             <w:r>
               <w:t xml:space="preserve"> </w:t>
@@ -1690,21 +2057,6 @@
               <w:rPr>
                 <w:rFonts w:hint="eastAsia"/>
               </w:rPr>
-              <w:t xml:space="preserve">이는 </w:t>
-            </w:r>
-            <w:r>
-              <w:rPr>
-                <w:rFonts w:hint="eastAsia"/>
-              </w:rPr>
-              <w:t>키보드,</w:t>
-            </w:r>
-            <w:r>
-              <w:t xml:space="preserve"> </w:t>
-            </w:r>
-            <w:r>
-              <w:rPr>
-                <w:rFonts w:hint="eastAsia"/>
-              </w:rPr>
               <w:t>마우스 입력</w:t>
             </w:r>
             <w:r>
@@ -1716,7 +2068,6 @@
             <w:r>
               <w:t xml:space="preserve">p, Down, Pressing, Wheel </w:t>
             </w:r>
-            <w:proofErr w:type="gramStart"/>
             <w:r>
               <w:rPr>
                 <w:rFonts w:hint="eastAsia"/>
@@ -1724,11 +2075,7 @@
               <w:t>등.</w:t>
             </w:r>
             <w:r>
-              <w:t>.</w:t>
-            </w:r>
-            <w:proofErr w:type="gramEnd"/>
-            <w:r>
-              <w:t>)</w:t>
+              <w:t>.)</w:t>
             </w:r>
             <w:r>
               <w:rPr>
@@ -1736,15 +2083,6 @@
               </w:rPr>
               <w:t>을 체크한다.</w:t>
             </w:r>
-          </w:p>
-          <w:p/>
-          <w:p/>
-          <w:p>
-            <w:pPr>
-              <w:rPr>
-                <w:rFonts w:hint="eastAsia"/>
-              </w:rPr>
-            </w:pPr>
           </w:p>
         </w:tc>
       </w:tr>
@@ -1826,7 +2164,91 @@
               <w:t>공동</w:t>
             </w:r>
           </w:p>
-          <w:p/>
+          <w:p>
+            <w:pPr>
+              <w:pStyle w:val="a6"/>
+              <w:numPr>
+                <w:ilvl w:val="0"/>
+                <w:numId w:val="11"/>
+              </w:numPr>
+              <w:ind w:leftChars="0"/>
+            </w:pPr>
+            <w:r>
+              <w:rPr>
+                <w:rFonts w:hint="eastAsia"/>
+              </w:rPr>
+              <w:t xml:space="preserve">맵 오브젝트 변경에 대한 논의 </w:t>
+            </w:r>
+            <w:r>
+              <w:t>(</w:t>
+            </w:r>
+            <w:r>
+              <w:rPr>
+                <w:rFonts w:hint="eastAsia"/>
+              </w:rPr>
+              <w:t>현재 모델이 조명이 없을 시 까맣게 보임)</w:t>
+            </w:r>
+          </w:p>
+          <w:p>
+            <w:pPr>
+              <w:pStyle w:val="a6"/>
+              <w:numPr>
+                <w:ilvl w:val="0"/>
+                <w:numId w:val="11"/>
+              </w:numPr>
+              <w:ind w:leftChars="0"/>
+            </w:pPr>
+            <w:r>
+              <w:rPr>
+                <w:rFonts w:hint="eastAsia"/>
+              </w:rPr>
+              <w:t>스마트 포인터 사용에 대한 논의</w:t>
+            </w:r>
+          </w:p>
+          <w:p>
+            <w:pPr>
+              <w:pStyle w:val="a6"/>
+              <w:numPr>
+                <w:ilvl w:val="0"/>
+                <w:numId w:val="11"/>
+              </w:numPr>
+              <w:ind w:leftChars="0"/>
+              <w:rPr>
+                <w:rFonts w:hint="eastAsia"/>
+              </w:rPr>
+            </w:pPr>
+            <w:r>
+              <w:rPr>
+                <w:rFonts w:hint="eastAsia"/>
+              </w:rPr>
+              <w:t xml:space="preserve">맵 </w:t>
+            </w:r>
+            <w:r>
+              <w:rPr>
+                <w:rFonts w:hint="eastAsia"/>
+              </w:rPr>
+              <w:t xml:space="preserve">디자인에 대한 논의 </w:t>
+            </w:r>
+            <w:r>
+              <w:t>(</w:t>
+            </w:r>
+            <w:r>
+              <w:rPr>
+                <w:rFonts w:hint="eastAsia"/>
+              </w:rPr>
+              <w:t>오브젝트를 어떻게 깔지</w:t>
+            </w:r>
+            <w:r>
+              <w:t>…)</w:t>
+            </w:r>
+          </w:p>
+          <w:p>
+            <w:pPr>
+              <w:rPr>
+                <w:rFonts w:hint="eastAsia"/>
+              </w:rPr>
+            </w:pPr>
+          </w:p>
           <w:p>
             <w:pPr>
               <w:rPr>
@@ -1855,7 +2277,6 @@
               </w:rPr>
               <w:t xml:space="preserve">1] </w:t>
             </w:r>
-            <w:proofErr w:type="spellStart"/>
             <w:r>
               <w:rPr>
                 <w:rFonts w:hint="eastAsia"/>
@@ -1866,17 +2287,108 @@
               </w:rPr>
               <w:t>윤성주</w:t>
             </w:r>
+          </w:p>
+          <w:p>
+            <w:r>
+              <w:rPr>
+                <w:rFonts w:hint="eastAsia"/>
+              </w:rPr>
+              <w:t>주간 목표</w:t>
+            </w:r>
+          </w:p>
+          <w:p>
+            <w:pPr>
+              <w:pStyle w:val="a6"/>
+              <w:numPr>
+                <w:ilvl w:val="0"/>
+                <w:numId w:val="10"/>
+              </w:numPr>
+              <w:ind w:leftChars="0"/>
+            </w:pPr>
+            <w:r>
+              <w:rPr>
+                <w:rFonts w:hint="eastAsia"/>
+              </w:rPr>
+              <w:t>I</w:t>
+            </w:r>
+            <w:r>
+              <w:t xml:space="preserve">dle, Walk, Run, </w:t>
+            </w:r>
+            <w:proofErr w:type="spellStart"/>
+            <w:r>
+              <w:t>GetResource</w:t>
+            </w:r>
             <w:proofErr w:type="spellEnd"/>
-          </w:p>
-          <w:p>
-            <w:r>
-              <w:rPr>
-                <w:rFonts w:hint="eastAsia"/>
-              </w:rPr>
-              <w:t>주간 목표</w:t>
-            </w:r>
-          </w:p>
-          <w:p/>
+            <w:r>
+              <w:t xml:space="preserve"> </w:t>
+            </w:r>
+            <w:r>
+              <w:rPr>
+                <w:rFonts w:hint="eastAsia"/>
+              </w:rPr>
+              <w:t>조작법대로 실행되도록.</w:t>
+            </w:r>
+          </w:p>
+          <w:p>
+            <w:pPr>
+              <w:pStyle w:val="a6"/>
+              <w:numPr>
+                <w:ilvl w:val="0"/>
+                <w:numId w:val="10"/>
+              </w:numPr>
+              <w:ind w:leftChars="0"/>
+            </w:pPr>
+            <w:r>
+              <w:rPr>
+                <w:rFonts w:hint="eastAsia"/>
+              </w:rPr>
+              <w:t>플레이어 크기와 카메라 위치 조정</w:t>
+            </w:r>
+          </w:p>
+          <w:p>
+            <w:pPr>
+              <w:pStyle w:val="a6"/>
+              <w:numPr>
+                <w:ilvl w:val="0"/>
+                <w:numId w:val="10"/>
+              </w:numPr>
+              <w:ind w:leftChars="0"/>
+            </w:pPr>
+            <w:r>
+              <w:rPr>
+                <w:rFonts w:hint="eastAsia"/>
+              </w:rPr>
+              <w:t>B</w:t>
+            </w:r>
+            <w:r>
+              <w:t xml:space="preserve">T </w:t>
+            </w:r>
+            <w:r>
+              <w:rPr>
+                <w:rFonts w:hint="eastAsia"/>
+              </w:rPr>
+              <w:t>사용 여부 결정 및 사용할 경우 구조 짜기</w:t>
+            </w:r>
+          </w:p>
+          <w:p>
+            <w:pPr>
+              <w:pStyle w:val="a6"/>
+              <w:numPr>
+                <w:ilvl w:val="0"/>
+                <w:numId w:val="10"/>
+              </w:numPr>
+              <w:ind w:leftChars="0"/>
+              <w:rPr>
+                <w:rFonts w:hint="eastAsia"/>
+              </w:rPr>
+            </w:pPr>
+            <w:r>
+              <w:rPr>
+                <w:rFonts w:hint="eastAsia"/>
+              </w:rPr>
+              <w:t>마우스 또는 이동 시 카메라가 아닌 플레이어가 이동하도록 바꾸기</w:t>
+            </w:r>
+          </w:p>
           <w:p/>
           <w:p>
             <w:pPr>
@@ -1926,12 +2438,14 @@
             </w:r>
           </w:p>
           <w:p>
-            <w:r>
-              <w:rPr>
-                <w:rFonts w:hint="eastAsia"/>
-              </w:rPr>
-              <w:t>-</w:t>
-            </w:r>
+            <w:pPr>
+              <w:pStyle w:val="a6"/>
+              <w:numPr>
+                <w:ilvl w:val="0"/>
+                <w:numId w:val="7"/>
+              </w:numPr>
+              <w:ind w:leftChars="0"/>
+            </w:pPr>
             <w:proofErr w:type="spellStart"/>
             <w:r>
               <w:rPr>
@@ -1948,11 +2462,19 @@
             </w:r>
           </w:p>
           <w:p>
-            <w:r>
-              <w:rPr>
-                <w:rFonts w:hint="eastAsia"/>
-              </w:rPr>
-              <w:t>-전체적인 코드를 정리하고 구현할 때 필요한 것들을 추가,</w:t>
+            <w:pPr>
+              <w:pStyle w:val="a6"/>
+              <w:numPr>
+                <w:ilvl w:val="0"/>
+                <w:numId w:val="7"/>
+              </w:numPr>
+              <w:ind w:leftChars="0"/>
+            </w:pPr>
+            <w:r>
+              <w:rPr>
+                <w:rFonts w:hint="eastAsia"/>
+              </w:rPr>
+              <w:t>전체적인 코드를 정리하고 구현할 때 필요한 것들을 추가,</w:t>
             </w:r>
             <w:r>
               <w:t xml:space="preserve"> </w:t>
@@ -1964,13 +2486,8 @@
               <w:t>변경한다.</w:t>
             </w:r>
             <w:r>
-              <w:t xml:space="preserve"> </w:t>
-            </w:r>
-            <w:proofErr w:type="gramStart"/>
-            <w:r>
-              <w:t>(</w:t>
-            </w:r>
-            <w:proofErr w:type="gramEnd"/>
+              <w:t xml:space="preserve"> (</w:t>
+            </w:r>
             <w:r>
               <w:rPr>
                 <w:rFonts w:hint="eastAsia"/>
@@ -2022,138 +2539,198 @@
             <w:gridSpan w:val="3"/>
           </w:tcPr>
           <w:p>
-            <w:r>
-              <w:rPr>
-                <w:rFonts w:hint="eastAsia"/>
+            <w:pPr>
+              <w:rPr>
+                <w:b/>
+                <w:bCs/>
+                <w:sz w:val="22"/>
+                <w:szCs w:val="24"/>
+              </w:rPr>
+            </w:pPr>
+            <w:r>
+              <w:rPr>
+                <w:rFonts w:hint="eastAsia"/>
+                <w:b/>
+                <w:bCs/>
+                <w:sz w:val="22"/>
+                <w:szCs w:val="24"/>
               </w:rPr>
               <w:t>[</w:t>
             </w:r>
             <w:r>
-              <w:t xml:space="preserve">0] </w:t>
-            </w:r>
-            <w:r>
-              <w:rPr>
-                <w:rFonts w:hint="eastAsia"/>
-              </w:rPr>
-              <w:t>공동</w:t>
+              <w:rPr>
+                <w:b/>
+                <w:bCs/>
+                <w:sz w:val="22"/>
+                <w:szCs w:val="24"/>
+              </w:rPr>
+              <w:t xml:space="preserve">1] </w:t>
+            </w:r>
+            <w:r>
+              <w:rPr>
+                <w:rFonts w:hint="eastAsia"/>
+                <w:b/>
+                <w:bCs/>
+                <w:sz w:val="22"/>
+                <w:szCs w:val="24"/>
+              </w:rPr>
+              <w:t>윤성주</w:t>
+            </w:r>
+          </w:p>
+          <w:p>
+            <w:pPr>
+              <w:pStyle w:val="a6"/>
+              <w:numPr>
+                <w:ilvl w:val="0"/>
+                <w:numId w:val="9"/>
+              </w:numPr>
+              <w:ind w:leftChars="0"/>
+            </w:pPr>
+            <w:r>
+              <w:rPr>
+                <w:rFonts w:hint="eastAsia"/>
+              </w:rPr>
+              <w:t>B</w:t>
+            </w:r>
+            <w:r>
+              <w:t>T</w:t>
+            </w:r>
+            <w:r>
+              <w:rPr>
+                <w:rFonts w:hint="eastAsia"/>
+              </w:rPr>
+              <w:t>를 공부해보니 애니메이션의 개수가 많을 때 사용하면 유용한 것 같은데,</w:t>
+            </w:r>
+            <w:r>
+              <w:t xml:space="preserve"> </w:t>
+            </w:r>
+            <w:r>
+              <w:rPr>
+                <w:rFonts w:hint="eastAsia"/>
+              </w:rPr>
+              <w:t xml:space="preserve">사용할 애니메이션이 </w:t>
+            </w:r>
+            <w:r>
+              <w:t>10</w:t>
+            </w:r>
+            <w:r>
+              <w:rPr>
+                <w:rFonts w:hint="eastAsia"/>
+              </w:rPr>
+              <w:t>개로 적은 경우에도 사용하는 것이 좋을지 더 생각해봐야 할 것 같다.</w:t>
             </w:r>
           </w:p>
           <w:p/>
-          <w:p/>
-          <w:p>
-            <w:r>
-              <w:rPr>
-                <w:rFonts w:hint="eastAsia"/>
+          <w:p>
+            <w:pPr>
+              <w:rPr>
+                <w:b/>
+                <w:bCs/>
+                <w:sz w:val="22"/>
+                <w:szCs w:val="24"/>
+              </w:rPr>
+            </w:pPr>
+            <w:r>
+              <w:rPr>
+                <w:rFonts w:hint="eastAsia"/>
+                <w:b/>
+                <w:bCs/>
+                <w:sz w:val="22"/>
+                <w:szCs w:val="24"/>
               </w:rPr>
               <w:t>[</w:t>
             </w:r>
             <w:r>
-              <w:t xml:space="preserve">1] </w:t>
+              <w:rPr>
+                <w:b/>
+                <w:bCs/>
+                <w:sz w:val="22"/>
+                <w:szCs w:val="24"/>
+              </w:rPr>
+              <w:t xml:space="preserve">2] </w:t>
+            </w:r>
+            <w:r>
+              <w:rPr>
+                <w:rFonts w:hint="eastAsia"/>
+                <w:b/>
+                <w:bCs/>
+                <w:sz w:val="22"/>
+                <w:szCs w:val="24"/>
+              </w:rPr>
+              <w:t>최경훈</w:t>
+            </w:r>
+          </w:p>
+          <w:p>
+            <w:pPr>
+              <w:pStyle w:val="a6"/>
+              <w:numPr>
+                <w:ilvl w:val="0"/>
+                <w:numId w:val="2"/>
+              </w:numPr>
+              <w:ind w:leftChars="0"/>
+            </w:pPr>
+            <w:r>
+              <w:rPr>
+                <w:rFonts w:hint="eastAsia"/>
+              </w:rPr>
+              <w:t xml:space="preserve">유니티에서 모델을 </w:t>
+            </w:r>
+            <w:r>
+              <w:t>bin</w:t>
+            </w:r>
+            <w:r>
+              <w:rPr>
+                <w:rFonts w:hint="eastAsia"/>
+              </w:rPr>
+              <w:t>으로 만들 때 T</w:t>
+            </w:r>
+            <w:r>
+              <w:t>ransform</w:t>
+            </w:r>
+            <w:r>
+              <w:rPr>
+                <w:rFonts w:hint="eastAsia"/>
+              </w:rPr>
+              <w:t>을 초기화 하지 않는 바람에 로컬 좌표계가 원점이 아니</w:t>
+            </w:r>
+            <w:r>
+              <w:rPr>
+                <w:rFonts w:hint="eastAsia"/>
+              </w:rPr>
+              <w:t>었</w:t>
+            </w:r>
+            <w:r>
+              <w:rPr>
+                <w:rFonts w:hint="eastAsia"/>
+              </w:rPr>
+              <w:t>다.</w:t>
+            </w:r>
+            <w:r>
+              <w:t xml:space="preserve"> </w:t>
+            </w:r>
+            <w:r>
+              <w:rPr>
+                <w:rFonts w:hint="eastAsia"/>
+              </w:rPr>
+              <w:t xml:space="preserve">그래서 </w:t>
             </w:r>
             <w:proofErr w:type="spellStart"/>
             <w:r>
               <w:rPr>
                 <w:rFonts w:hint="eastAsia"/>
               </w:rPr>
-              <w:t>윤성주</w:t>
+              <w:t>클라에</w:t>
             </w:r>
             <w:proofErr w:type="spellEnd"/>
-          </w:p>
-          <w:p/>
-          <w:p/>
-          <w:p>
-            <w:r>
-              <w:rPr>
-                <w:rFonts w:hint="eastAsia"/>
-              </w:rPr>
-              <w:t>[</w:t>
-            </w:r>
-            <w:r>
-              <w:t xml:space="preserve">2] </w:t>
-            </w:r>
-            <w:r>
-              <w:rPr>
-                <w:rFonts w:hint="eastAsia"/>
-              </w:rPr>
-              <w:t>최경훈</w:t>
-            </w:r>
-          </w:p>
-          <w:p>
-            <w:pPr>
-              <w:rPr>
-                <w:rFonts w:hint="eastAsia"/>
-              </w:rPr>
-            </w:pPr>
-            <w:r>
-              <w:rPr>
-                <w:rFonts w:hint="eastAsia"/>
-              </w:rPr>
-              <w:t xml:space="preserve">-유니티에서 모델을 </w:t>
-            </w:r>
-            <w:r>
-              <w:t>bin</w:t>
-            </w:r>
-            <w:r>
-              <w:rPr>
-                <w:rFonts w:hint="eastAsia"/>
-              </w:rPr>
-              <w:t>으로 만들 때 T</w:t>
-            </w:r>
-            <w:r>
-              <w:t>ransform</w:t>
-            </w:r>
-            <w:r>
-              <w:rPr>
-                <w:rFonts w:hint="eastAsia"/>
-              </w:rPr>
-              <w:t>을 초기화 하지 않는 바람에 로컬 좌표계가 원점이 아니</w:t>
-            </w:r>
-            <w:r>
-              <w:rPr>
-                <w:rFonts w:hint="eastAsia"/>
-              </w:rPr>
-              <w:t>었</w:t>
-            </w:r>
-            <w:r>
-              <w:rPr>
-                <w:rFonts w:hint="eastAsia"/>
-              </w:rPr>
-              <w:t>다.</w:t>
-            </w:r>
-            <w:r>
-              <w:t xml:space="preserve"> </w:t>
-            </w:r>
-            <w:r>
-              <w:rPr>
-                <w:rFonts w:hint="eastAsia"/>
-              </w:rPr>
-              <w:t xml:space="preserve">그래서 </w:t>
-            </w:r>
-            <w:proofErr w:type="spellStart"/>
-            <w:r>
-              <w:rPr>
-                <w:rFonts w:hint="eastAsia"/>
-              </w:rPr>
-              <w:t>클라에</w:t>
-            </w:r>
-            <w:proofErr w:type="spellEnd"/>
-            <w:r>
-              <w:rPr>
-                <w:rFonts w:hint="eastAsia"/>
-              </w:rPr>
-              <w:t xml:space="preserve"> 배치했을 때 이상한 곳에 배치가 </w:t>
-            </w:r>
-            <w:proofErr w:type="gramStart"/>
-            <w:r>
-              <w:rPr>
-                <w:rFonts w:hint="eastAsia"/>
-              </w:rPr>
-              <w:t>됐었다.</w:t>
+            <w:r>
+              <w:rPr>
+                <w:rFonts w:hint="eastAsia"/>
+              </w:rPr>
+              <w:t xml:space="preserve"> 배치했을 때 이상한 곳에 배치가 됐었다.</w:t>
             </w:r>
             <w:r>
               <w:t>.</w:t>
             </w:r>
-            <w:proofErr w:type="gramEnd"/>
           </w:p>
           <w:p/>
         </w:tc>
@@ -2312,6 +2889,230 @@
     </w:lvl>
   </w:abstractNum>
   <w:abstractNum w:abstractNumId="1" w15:restartNumberingAfterBreak="0">
+    <w:nsid w:val="1F2F0DB3"/>
+    <w:multiLevelType w:val="hybridMultilevel"/>
+    <w:tmpl w:val="5674FE46"/>
+    <w:lvl w:ilvl="0" w:tplc="EDE4D420">
+      <w:numFmt w:val="bullet"/>
+      <w:lvlText w:val="-"/>
+      <w:lvlJc w:val="left"/>
+      <w:pPr>
+        <w:ind w:left="800" w:hanging="400"/>
+      </w:pPr>
+      <w:rPr>
+        <w:rFonts w:ascii="맑은 고딕" w:eastAsia="맑은 고딕" w:hAnsi="맑은 고딕" w:cstheme="minorBidi" w:hint="eastAsia"/>
+      </w:rPr>
+    </w:lvl>
+    <w:lvl w:ilvl="1" w:tplc="04090003" w:tentative="1">
+      <w:start w:val="1"/>
+      <w:numFmt w:val="bullet"/>
+      <w:lvlText w:val=""/>
+      <w:lvlJc w:val="left"/>
+      <w:pPr>
+        <w:ind w:left="1200" w:hanging="400"/>
+      </w:pPr>
+      <w:rPr>
+        <w:rFonts w:ascii="Wingdings" w:hAnsi="Wingdings" w:hint="default"/>
+      </w:rPr>
+    </w:lvl>
+    <w:lvl w:ilvl="2" w:tplc="04090005" w:tentative="1">
+      <w:start w:val="1"/>
+      <w:numFmt w:val="bullet"/>
+      <w:lvlText w:val=""/>
+      <w:lvlJc w:val="left"/>
+      <w:pPr>
+        <w:ind w:left="1600" w:hanging="400"/>
+      </w:pPr>
+      <w:rPr>
+        <w:rFonts w:ascii="Wingdings" w:hAnsi="Wingdings" w:hint="default"/>
+      </w:rPr>
+    </w:lvl>
+    <w:lvl w:ilvl="3" w:tplc="04090001" w:tentative="1">
+      <w:start w:val="1"/>
+      <w:numFmt w:val="bullet"/>
+      <w:lvlText w:val=""/>
+      <w:lvlJc w:val="left"/>
+      <w:pPr>
+        <w:ind w:left="2000" w:hanging="400"/>
+      </w:pPr>
+      <w:rPr>
+        <w:rFonts w:ascii="Wingdings" w:hAnsi="Wingdings" w:hint="default"/>
+      </w:rPr>
+    </w:lvl>
+    <w:lvl w:ilvl="4" w:tplc="04090003" w:tentative="1">
+      <w:start w:val="1"/>
+      <w:numFmt w:val="bullet"/>
+      <w:lvlText w:val=""/>
+      <w:lvlJc w:val="left"/>
+      <w:pPr>
+        <w:ind w:left="2400" w:hanging="400"/>
+      </w:pPr>
+      <w:rPr>
+        <w:rFonts w:ascii="Wingdings" w:hAnsi="Wingdings" w:hint="default"/>
+      </w:rPr>
+    </w:lvl>
+    <w:lvl w:ilvl="5" w:tplc="04090005" w:tentative="1">
+      <w:start w:val="1"/>
+      <w:numFmt w:val="bullet"/>
+      <w:lvlText w:val=""/>
+      <w:lvlJc w:val="left"/>
+      <w:pPr>
+        <w:ind w:left="2800" w:hanging="400"/>
+      </w:pPr>
+      <w:rPr>
+        <w:rFonts w:ascii="Wingdings" w:hAnsi="Wingdings" w:hint="default"/>
+      </w:rPr>
+    </w:lvl>
+    <w:lvl w:ilvl="6" w:tplc="04090001" w:tentative="1">
+      <w:start w:val="1"/>
+      <w:numFmt w:val="bullet"/>
+      <w:lvlText w:val=""/>
+      <w:lvlJc w:val="left"/>
+      <w:pPr>
+        <w:ind w:left="3200" w:hanging="400"/>
+      </w:pPr>
+      <w:rPr>
+        <w:rFonts w:ascii="Wingdings" w:hAnsi="Wingdings" w:hint="default"/>
+      </w:rPr>
+    </w:lvl>
+    <w:lvl w:ilvl="7" w:tplc="04090003" w:tentative="1">
+      <w:start w:val="1"/>
+      <w:numFmt w:val="bullet"/>
+      <w:lvlText w:val=""/>
+      <w:lvlJc w:val="left"/>
+      <w:pPr>
+        <w:ind w:left="3600" w:hanging="400"/>
+      </w:pPr>
+      <w:rPr>
+        <w:rFonts w:ascii="Wingdings" w:hAnsi="Wingdings" w:hint="default"/>
+      </w:rPr>
+    </w:lvl>
+    <w:lvl w:ilvl="8" w:tplc="04090005" w:tentative="1">
+      <w:start w:val="1"/>
+      <w:numFmt w:val="bullet"/>
+      <w:lvlText w:val=""/>
+      <w:lvlJc w:val="left"/>
+      <w:pPr>
+        <w:ind w:left="4000" w:hanging="400"/>
+      </w:pPr>
+      <w:rPr>
+        <w:rFonts w:ascii="Wingdings" w:hAnsi="Wingdings" w:hint="default"/>
+      </w:rPr>
+    </w:lvl>
+  </w:abstractNum>
+  <w:abstractNum w:abstractNumId="2" w15:restartNumberingAfterBreak="0">
+    <w:nsid w:val="21434B39"/>
+    <w:multiLevelType w:val="hybridMultilevel"/>
+    <w:tmpl w:val="0F72FE9E"/>
+    <w:lvl w:ilvl="0" w:tplc="EDE4D420">
+      <w:numFmt w:val="bullet"/>
+      <w:lvlText w:val="-"/>
+      <w:lvlJc w:val="left"/>
+      <w:pPr>
+        <w:ind w:left="800" w:hanging="400"/>
+      </w:pPr>
+      <w:rPr>
+        <w:rFonts w:ascii="맑은 고딕" w:eastAsia="맑은 고딕" w:hAnsi="맑은 고딕" w:cstheme="minorBidi" w:hint="eastAsia"/>
+      </w:rPr>
+    </w:lvl>
+    <w:lvl w:ilvl="1" w:tplc="04090003" w:tentative="1">
+      <w:start w:val="1"/>
+      <w:numFmt w:val="bullet"/>
+      <w:lvlText w:val=""/>
+      <w:lvlJc w:val="left"/>
+      <w:pPr>
+        <w:ind w:left="1200" w:hanging="400"/>
+      </w:pPr>
+      <w:rPr>
+        <w:rFonts w:ascii="Wingdings" w:hAnsi="Wingdings" w:hint="default"/>
+      </w:rPr>
+    </w:lvl>
+    <w:lvl w:ilvl="2" w:tplc="04090005" w:tentative="1">
+      <w:start w:val="1"/>
+      <w:numFmt w:val="bullet"/>
+      <w:lvlText w:val=""/>
+      <w:lvlJc w:val="left"/>
+      <w:pPr>
+        <w:ind w:left="1600" w:hanging="400"/>
+      </w:pPr>
+      <w:rPr>
+        <w:rFonts w:ascii="Wingdings" w:hAnsi="Wingdings" w:hint="default"/>
+      </w:rPr>
+    </w:lvl>
+    <w:lvl w:ilvl="3" w:tplc="04090001" w:tentative="1">
+      <w:start w:val="1"/>
+      <w:numFmt w:val="bullet"/>
+      <w:lvlText w:val=""/>
+      <w:lvlJc w:val="left"/>
+      <w:pPr>
+        <w:ind w:left="2000" w:hanging="400"/>
+      </w:pPr>
+      <w:rPr>
+        <w:rFonts w:ascii="Wingdings" w:hAnsi="Wingdings" w:hint="default"/>
+      </w:rPr>
+    </w:lvl>
+    <w:lvl w:ilvl="4" w:tplc="04090003" w:tentative="1">
+      <w:start w:val="1"/>
+      <w:numFmt w:val="bullet"/>
+      <w:lvlText w:val=""/>
+      <w:lvlJc w:val="left"/>
+      <w:pPr>
+        <w:ind w:left="2400" w:hanging="400"/>
+      </w:pPr>
+      <w:rPr>
+        <w:rFonts w:ascii="Wingdings" w:hAnsi="Wingdings" w:hint="default"/>
+      </w:rPr>
+    </w:lvl>
+    <w:lvl w:ilvl="5" w:tplc="04090005" w:tentative="1">
+      <w:start w:val="1"/>
+      <w:numFmt w:val="bullet"/>
+      <w:lvlText w:val=""/>
+      <w:lvlJc w:val="left"/>
+      <w:pPr>
+        <w:ind w:left="2800" w:hanging="400"/>
+      </w:pPr>
+      <w:rPr>
+        <w:rFonts w:ascii="Wingdings" w:hAnsi="Wingdings" w:hint="default"/>
+      </w:rPr>
+    </w:lvl>
+    <w:lvl w:ilvl="6" w:tplc="04090001" w:tentative="1">
+      <w:start w:val="1"/>
+      <w:numFmt w:val="bullet"/>
+      <w:lvlText w:val=""/>
+      <w:lvlJc w:val="left"/>
+      <w:pPr>
+        <w:ind w:left="3200" w:hanging="400"/>
+      </w:pPr>
+      <w:rPr>
+        <w:rFonts w:ascii="Wingdings" w:hAnsi="Wingdings" w:hint="default"/>
+      </w:rPr>
+    </w:lvl>
+    <w:lvl w:ilvl="7" w:tplc="04090003" w:tentative="1">
+      <w:start w:val="1"/>
+      <w:numFmt w:val="bullet"/>
+      <w:lvlText w:val=""/>
+      <w:lvlJc w:val="left"/>
+      <w:pPr>
+        <w:ind w:left="3600" w:hanging="400"/>
+      </w:pPr>
+      <w:rPr>
+        <w:rFonts w:ascii="Wingdings" w:hAnsi="Wingdings" w:hint="default"/>
+      </w:rPr>
+    </w:lvl>
+    <w:lvl w:ilvl="8" w:tplc="04090005" w:tentative="1">
+      <w:start w:val="1"/>
+      <w:numFmt w:val="bullet"/>
+      <w:lvlText w:val=""/>
+      <w:lvlJc w:val="left"/>
+      <w:pPr>
+        <w:ind w:left="4000" w:hanging="400"/>
+      </w:pPr>
+      <w:rPr>
+        <w:rFonts w:ascii="Wingdings" w:hAnsi="Wingdings" w:hint="default"/>
+      </w:rPr>
+    </w:lvl>
+  </w:abstractNum>
+  <w:abstractNum w:abstractNumId="3" w15:restartNumberingAfterBreak="0">
     <w:nsid w:val="3F914EB8"/>
     <w:multiLevelType w:val="hybridMultilevel"/>
     <w:tmpl w:val="44DC1C5C"/>
@@ -2397,7 +3198,7 @@
       </w:pPr>
     </w:lvl>
   </w:abstractNum>
-  <w:abstractNum w:abstractNumId="2" w15:restartNumberingAfterBreak="0">
+  <w:abstractNum w:abstractNumId="4" w15:restartNumberingAfterBreak="0">
     <w:nsid w:val="46B309E4"/>
     <w:multiLevelType w:val="hybridMultilevel"/>
     <w:tmpl w:val="3AF069BE"/>
@@ -2486,7 +3287,96 @@
       </w:pPr>
     </w:lvl>
   </w:abstractNum>
-  <w:abstractNum w:abstractNumId="3" w15:restartNumberingAfterBreak="0">
+  <w:abstractNum w:abstractNumId="5" w15:restartNumberingAfterBreak="0">
+    <w:nsid w:val="48C74D89"/>
+    <w:multiLevelType w:val="hybridMultilevel"/>
+    <w:tmpl w:val="807C9C4A"/>
+    <w:lvl w:ilvl="0" w:tplc="38D236A4">
+      <w:start w:val="1"/>
+      <w:numFmt w:val="decimalZero"/>
+      <w:lvlText w:val="%1."/>
+      <w:lvlJc w:val="left"/>
+      <w:pPr>
+        <w:ind w:left="760" w:hanging="360"/>
+      </w:pPr>
+      <w:rPr>
+        <w:rFonts w:hint="default"/>
+      </w:rPr>
+    </w:lvl>
+    <w:lvl w:ilvl="1" w:tplc="04090019" w:tentative="1">
+      <w:start w:val="1"/>
+      <w:numFmt w:val="upperLetter"/>
+      <w:lvlText w:val="%2."/>
+      <w:lvlJc w:val="left"/>
+      <w:pPr>
+        <w:ind w:left="1200" w:hanging="400"/>
+      </w:pPr>
+    </w:lvl>
+    <w:lvl w:ilvl="2" w:tplc="0409001B" w:tentative="1">
+      <w:start w:val="1"/>
+      <w:numFmt w:val="lowerRoman"/>
+      <w:lvlText w:val="%3."/>
+      <w:lvlJc w:val="right"/>
+      <w:pPr>
+        <w:ind w:left="1600" w:hanging="400"/>
+      </w:pPr>
+    </w:lvl>
+    <w:lvl w:ilvl="3" w:tplc="0409000F" w:tentative="1">
+      <w:start w:val="1"/>
+      <w:numFmt w:val="decimal"/>
+      <w:lvlText w:val="%4."/>
+      <w:lvlJc w:val="left"/>
+      <w:pPr>
+        <w:ind w:left="2000" w:hanging="400"/>
+      </w:pPr>
+    </w:lvl>
+    <w:lvl w:ilvl="4" w:tplc="04090019" w:tentative="1">
+      <w:start w:val="1"/>
+      <w:numFmt w:val="upperLetter"/>
+      <w:lvlText w:val="%5."/>
+      <w:lvlJc w:val="left"/>
+      <w:pPr>
+        <w:ind w:left="2400" w:hanging="400"/>
+      </w:pPr>
+    </w:lvl>
+    <w:lvl w:ilvl="5" w:tplc="0409001B" w:tentative="1">
+      <w:start w:val="1"/>
+      <w:numFmt w:val="lowerRoman"/>
+      <w:lvlText w:val="%6."/>
+      <w:lvlJc w:val="right"/>
+      <w:pPr>
+        <w:ind w:left="2800" w:hanging="400"/>
+      </w:pPr>
+    </w:lvl>
+    <w:lvl w:ilvl="6" w:tplc="0409000F" w:tentative="1">
+      <w:start w:val="1"/>
+      <w:numFmt w:val="decimal"/>
+      <w:lvlText w:val="%7."/>
+      <w:lvlJc w:val="left"/>
+      <w:pPr>
+        <w:ind w:left="3200" w:hanging="400"/>
+      </w:pPr>
+    </w:lvl>
+    <w:lvl w:ilvl="7" w:tplc="04090019" w:tentative="1">
+      <w:start w:val="1"/>
+      <w:numFmt w:val="upperLetter"/>
+      <w:lvlText w:val="%8."/>
+      <w:lvlJc w:val="left"/>
+      <w:pPr>
+        <w:ind w:left="3600" w:hanging="400"/>
+      </w:pPr>
+    </w:lvl>
+    <w:lvl w:ilvl="8" w:tplc="0409001B" w:tentative="1">
+      <w:start w:val="1"/>
+      <w:numFmt w:val="lowerRoman"/>
+      <w:lvlText w:val="%9."/>
+      <w:lvlJc w:val="right"/>
+      <w:pPr>
+        <w:ind w:left="4000" w:hanging="400"/>
+      </w:pPr>
+    </w:lvl>
+  </w:abstractNum>
+  <w:abstractNum w:abstractNumId="6" w15:restartNumberingAfterBreak="0">
     <w:nsid w:val="57360827"/>
     <w:multiLevelType w:val="hybridMultilevel"/>
     <w:tmpl w:val="DB4EF66E"/>
@@ -2572,10 +3462,346 @@
       </w:pPr>
     </w:lvl>
   </w:abstractNum>
-  <w:abstractNum w:abstractNumId="4" w15:restartNumberingAfterBreak="0">
+  <w:abstractNum w:abstractNumId="7" w15:restartNumberingAfterBreak="0">
+    <w:nsid w:val="73EA2FE5"/>
+    <w:multiLevelType w:val="hybridMultilevel"/>
+    <w:tmpl w:val="4462DDF2"/>
+    <w:lvl w:ilvl="0" w:tplc="EDE4D420">
+      <w:numFmt w:val="bullet"/>
+      <w:lvlText w:val="-"/>
+      <w:lvlJc w:val="left"/>
+      <w:pPr>
+        <w:ind w:left="800" w:hanging="400"/>
+      </w:pPr>
+      <w:rPr>
+        <w:rFonts w:ascii="맑은 고딕" w:eastAsia="맑은 고딕" w:hAnsi="맑은 고딕" w:cstheme="minorBidi" w:hint="eastAsia"/>
+      </w:rPr>
+    </w:lvl>
+    <w:lvl w:ilvl="1" w:tplc="04090003" w:tentative="1">
+      <w:start w:val="1"/>
+      <w:numFmt w:val="bullet"/>
+      <w:lvlText w:val=""/>
+      <w:lvlJc w:val="left"/>
+      <w:pPr>
+        <w:ind w:left="1200" w:hanging="400"/>
+      </w:pPr>
+      <w:rPr>
+        <w:rFonts w:ascii="Wingdings" w:hAnsi="Wingdings" w:hint="default"/>
+      </w:rPr>
+    </w:lvl>
+    <w:lvl w:ilvl="2" w:tplc="04090005" w:tentative="1">
+      <w:start w:val="1"/>
+      <w:numFmt w:val="bullet"/>
+      <w:lvlText w:val=""/>
+      <w:lvlJc w:val="left"/>
+      <w:pPr>
+        <w:ind w:left="1600" w:hanging="400"/>
+      </w:pPr>
+      <w:rPr>
+        <w:rFonts w:ascii="Wingdings" w:hAnsi="Wingdings" w:hint="default"/>
+      </w:rPr>
+    </w:lvl>
+    <w:lvl w:ilvl="3" w:tplc="04090001" w:tentative="1">
+      <w:start w:val="1"/>
+      <w:numFmt w:val="bullet"/>
+      <w:lvlText w:val=""/>
+      <w:lvlJc w:val="left"/>
+      <w:pPr>
+        <w:ind w:left="2000" w:hanging="400"/>
+      </w:pPr>
+      <w:rPr>
+        <w:rFonts w:ascii="Wingdings" w:hAnsi="Wingdings" w:hint="default"/>
+      </w:rPr>
+    </w:lvl>
+    <w:lvl w:ilvl="4" w:tplc="04090003" w:tentative="1">
+      <w:start w:val="1"/>
+      <w:numFmt w:val="bullet"/>
+      <w:lvlText w:val=""/>
+      <w:lvlJc w:val="left"/>
+      <w:pPr>
+        <w:ind w:left="2400" w:hanging="400"/>
+      </w:pPr>
+      <w:rPr>
+        <w:rFonts w:ascii="Wingdings" w:hAnsi="Wingdings" w:hint="default"/>
+      </w:rPr>
+    </w:lvl>
+    <w:lvl w:ilvl="5" w:tplc="04090005" w:tentative="1">
+      <w:start w:val="1"/>
+      <w:numFmt w:val="bullet"/>
+      <w:lvlText w:val=""/>
+      <w:lvlJc w:val="left"/>
+      <w:pPr>
+        <w:ind w:left="2800" w:hanging="400"/>
+      </w:pPr>
+      <w:rPr>
+        <w:rFonts w:ascii="Wingdings" w:hAnsi="Wingdings" w:hint="default"/>
+      </w:rPr>
+    </w:lvl>
+    <w:lvl w:ilvl="6" w:tplc="04090001" w:tentative="1">
+      <w:start w:val="1"/>
+      <w:numFmt w:val="bullet"/>
+      <w:lvlText w:val=""/>
+      <w:lvlJc w:val="left"/>
+      <w:pPr>
+        <w:ind w:left="3200" w:hanging="400"/>
+      </w:pPr>
+      <w:rPr>
+        <w:rFonts w:ascii="Wingdings" w:hAnsi="Wingdings" w:hint="default"/>
+      </w:rPr>
+    </w:lvl>
+    <w:lvl w:ilvl="7" w:tplc="04090003" w:tentative="1">
+      <w:start w:val="1"/>
+      <w:numFmt w:val="bullet"/>
+      <w:lvlText w:val=""/>
+      <w:lvlJc w:val="left"/>
+      <w:pPr>
+        <w:ind w:left="3600" w:hanging="400"/>
+      </w:pPr>
+      <w:rPr>
+        <w:rFonts w:ascii="Wingdings" w:hAnsi="Wingdings" w:hint="default"/>
+      </w:rPr>
+    </w:lvl>
+    <w:lvl w:ilvl="8" w:tplc="04090005" w:tentative="1">
+      <w:start w:val="1"/>
+      <w:numFmt w:val="bullet"/>
+      <w:lvlText w:val=""/>
+      <w:lvlJc w:val="left"/>
+      <w:pPr>
+        <w:ind w:left="4000" w:hanging="400"/>
+      </w:pPr>
+      <w:rPr>
+        <w:rFonts w:ascii="Wingdings" w:hAnsi="Wingdings" w:hint="default"/>
+      </w:rPr>
+    </w:lvl>
+  </w:abstractNum>
+  <w:abstractNum w:abstractNumId="8" w15:restartNumberingAfterBreak="0">
     <w:nsid w:val="79D12345"/>
     <w:multiLevelType w:val="hybridMultilevel"/>
-    <w:tmpl w:val="851C15DE"/>
+    <w:tmpl w:val="1D64C826"/>
+    <w:lvl w:ilvl="0" w:tplc="EDE4D420">
+      <w:numFmt w:val="bullet"/>
+      <w:lvlText w:val="-"/>
+      <w:lvlJc w:val="left"/>
+      <w:pPr>
+        <w:ind w:left="800" w:hanging="400"/>
+      </w:pPr>
+      <w:rPr>
+        <w:rFonts w:ascii="맑은 고딕" w:eastAsia="맑은 고딕" w:hAnsi="맑은 고딕" w:cstheme="minorBidi" w:hint="eastAsia"/>
+      </w:rPr>
+    </w:lvl>
+    <w:lvl w:ilvl="1" w:tplc="04090003" w:tentative="1">
+      <w:start w:val="1"/>
+      <w:numFmt w:val="bullet"/>
+      <w:lvlText w:val=""/>
+      <w:lvlJc w:val="left"/>
+      <w:pPr>
+        <w:ind w:left="1200" w:hanging="400"/>
+      </w:pPr>
+      <w:rPr>
+        <w:rFonts w:ascii="Wingdings" w:hAnsi="Wingdings" w:hint="default"/>
+      </w:rPr>
+    </w:lvl>
+    <w:lvl w:ilvl="2" w:tplc="04090005" w:tentative="1">
+      <w:start w:val="1"/>
+      <w:numFmt w:val="bullet"/>
+      <w:lvlText w:val=""/>
+      <w:lvlJc w:val="left"/>
+      <w:pPr>
+        <w:ind w:left="1600" w:hanging="400"/>
+      </w:pPr>
+      <w:rPr>
+        <w:rFonts w:ascii="Wingdings" w:hAnsi="Wingdings" w:hint="default"/>
+      </w:rPr>
+    </w:lvl>
+    <w:lvl w:ilvl="3" w:tplc="04090001" w:tentative="1">
+      <w:start w:val="1"/>
+      <w:numFmt w:val="bullet"/>
+      <w:lvlText w:val=""/>
+      <w:lvlJc w:val="left"/>
+      <w:pPr>
+        <w:ind w:left="2000" w:hanging="400"/>
+      </w:pPr>
+      <w:rPr>
+        <w:rFonts w:ascii="Wingdings" w:hAnsi="Wingdings" w:hint="default"/>
+      </w:rPr>
+    </w:lvl>
+    <w:lvl w:ilvl="4" w:tplc="04090003" w:tentative="1">
+      <w:start w:val="1"/>
+      <w:numFmt w:val="bullet"/>
+      <w:lvlText w:val=""/>
+      <w:lvlJc w:val="left"/>
+      <w:pPr>
+        <w:ind w:left="2400" w:hanging="400"/>
+      </w:pPr>
+      <w:rPr>
+        <w:rFonts w:ascii="Wingdings" w:hAnsi="Wingdings" w:hint="default"/>
+      </w:rPr>
+    </w:lvl>
+    <w:lvl w:ilvl="5" w:tplc="04090005" w:tentative="1">
+      <w:start w:val="1"/>
+      <w:numFmt w:val="bullet"/>
+      <w:lvlText w:val=""/>
+      <w:lvlJc w:val="left"/>
+      <w:pPr>
+        <w:ind w:left="2800" w:hanging="400"/>
+      </w:pPr>
+      <w:rPr>
+        <w:rFonts w:ascii="Wingdings" w:hAnsi="Wingdings" w:hint="default"/>
+      </w:rPr>
+    </w:lvl>
+    <w:lvl w:ilvl="6" w:tplc="04090001" w:tentative="1">
+      <w:start w:val="1"/>
+      <w:numFmt w:val="bullet"/>
+      <w:lvlText w:val=""/>
+      <w:lvlJc w:val="left"/>
+      <w:pPr>
+        <w:ind w:left="3200" w:hanging="400"/>
+      </w:pPr>
+      <w:rPr>
+        <w:rFonts w:ascii="Wingdings" w:hAnsi="Wingdings" w:hint="default"/>
+      </w:rPr>
+    </w:lvl>
+    <w:lvl w:ilvl="7" w:tplc="04090003" w:tentative="1">
+      <w:start w:val="1"/>
+      <w:numFmt w:val="bullet"/>
+      <w:lvlText w:val=""/>
+      <w:lvlJc w:val="left"/>
+      <w:pPr>
+        <w:ind w:left="3600" w:hanging="400"/>
+      </w:pPr>
+      <w:rPr>
+        <w:rFonts w:ascii="Wingdings" w:hAnsi="Wingdings" w:hint="default"/>
+      </w:rPr>
+    </w:lvl>
+    <w:lvl w:ilvl="8" w:tplc="04090005" w:tentative="1">
+      <w:start w:val="1"/>
+      <w:numFmt w:val="bullet"/>
+      <w:lvlText w:val=""/>
+      <w:lvlJc w:val="left"/>
+      <w:pPr>
+        <w:ind w:left="4000" w:hanging="400"/>
+      </w:pPr>
+      <w:rPr>
+        <w:rFonts w:ascii="Wingdings" w:hAnsi="Wingdings" w:hint="default"/>
+      </w:rPr>
+    </w:lvl>
+  </w:abstractNum>
+  <w:abstractNum w:abstractNumId="9" w15:restartNumberingAfterBreak="0">
+    <w:nsid w:val="7AFF681D"/>
+    <w:multiLevelType w:val="hybridMultilevel"/>
+    <w:tmpl w:val="EDD6A878"/>
+    <w:lvl w:ilvl="0" w:tplc="EDE4D420">
+      <w:numFmt w:val="bullet"/>
+      <w:lvlText w:val="-"/>
+      <w:lvlJc w:val="left"/>
+      <w:pPr>
+        <w:ind w:left="800" w:hanging="400"/>
+      </w:pPr>
+      <w:rPr>
+        <w:rFonts w:ascii="맑은 고딕" w:eastAsia="맑은 고딕" w:hAnsi="맑은 고딕" w:cstheme="minorBidi" w:hint="eastAsia"/>
+      </w:rPr>
+    </w:lvl>
+    <w:lvl w:ilvl="1" w:tplc="04090003" w:tentative="1">
+      <w:start w:val="1"/>
+      <w:numFmt w:val="bullet"/>
+      <w:lvlText w:val=""/>
+      <w:lvlJc w:val="left"/>
+      <w:pPr>
+        <w:ind w:left="1200" w:hanging="400"/>
+      </w:pPr>
+      <w:rPr>
+        <w:rFonts w:ascii="Wingdings" w:hAnsi="Wingdings" w:hint="default"/>
+      </w:rPr>
+    </w:lvl>
+    <w:lvl w:ilvl="2" w:tplc="04090005" w:tentative="1">
+      <w:start w:val="1"/>
+      <w:numFmt w:val="bullet"/>
+      <w:lvlText w:val=""/>
+      <w:lvlJc w:val="left"/>
+      <w:pPr>
+        <w:ind w:left="1600" w:hanging="400"/>
+      </w:pPr>
+      <w:rPr>
+        <w:rFonts w:ascii="Wingdings" w:hAnsi="Wingdings" w:hint="default"/>
+      </w:rPr>
+    </w:lvl>
+    <w:lvl w:ilvl="3" w:tplc="04090001" w:tentative="1">
+      <w:start w:val="1"/>
+      <w:numFmt w:val="bullet"/>
+      <w:lvlText w:val=""/>
+      <w:lvlJc w:val="left"/>
+      <w:pPr>
+        <w:ind w:left="2000" w:hanging="400"/>
+      </w:pPr>
+      <w:rPr>
+        <w:rFonts w:ascii="Wingdings" w:hAnsi="Wingdings" w:hint="default"/>
+      </w:rPr>
+    </w:lvl>
+    <w:lvl w:ilvl="4" w:tplc="04090003" w:tentative="1">
+      <w:start w:val="1"/>
+      <w:numFmt w:val="bullet"/>
+      <w:lvlText w:val=""/>
+      <w:lvlJc w:val="left"/>
+      <w:pPr>
+        <w:ind w:left="2400" w:hanging="400"/>
+      </w:pPr>
+      <w:rPr>
+        <w:rFonts w:ascii="Wingdings" w:hAnsi="Wingdings" w:hint="default"/>
+      </w:rPr>
+    </w:lvl>
+    <w:lvl w:ilvl="5" w:tplc="04090005" w:tentative="1">
+      <w:start w:val="1"/>
+      <w:numFmt w:val="bullet"/>
+      <w:lvlText w:val=""/>
+      <w:lvlJc w:val="left"/>
+      <w:pPr>
+        <w:ind w:left="2800" w:hanging="400"/>
+      </w:pPr>
+      <w:rPr>
+        <w:rFonts w:ascii="Wingdings" w:hAnsi="Wingdings" w:hint="default"/>
+      </w:rPr>
+    </w:lvl>
+    <w:lvl w:ilvl="6" w:tplc="04090001" w:tentative="1">
+      <w:start w:val="1"/>
+      <w:numFmt w:val="bullet"/>
+      <w:lvlText w:val=""/>
+      <w:lvlJc w:val="left"/>
+      <w:pPr>
+        <w:ind w:left="3200" w:hanging="400"/>
+      </w:pPr>
+      <w:rPr>
+        <w:rFonts w:ascii="Wingdings" w:hAnsi="Wingdings" w:hint="default"/>
+      </w:rPr>
+    </w:lvl>
+    <w:lvl w:ilvl="7" w:tplc="04090003" w:tentative="1">
+      <w:start w:val="1"/>
+      <w:numFmt w:val="bullet"/>
+      <w:lvlText w:val=""/>
+      <w:lvlJc w:val="left"/>
+      <w:pPr>
+        <w:ind w:left="3600" w:hanging="400"/>
+      </w:pPr>
+      <w:rPr>
+        <w:rFonts w:ascii="Wingdings" w:hAnsi="Wingdings" w:hint="default"/>
+      </w:rPr>
+    </w:lvl>
+    <w:lvl w:ilvl="8" w:tplc="04090005" w:tentative="1">
+      <w:start w:val="1"/>
+      <w:numFmt w:val="bullet"/>
+      <w:lvlText w:val=""/>
+      <w:lvlJc w:val="left"/>
+      <w:pPr>
+        <w:ind w:left="4000" w:hanging="400"/>
+      </w:pPr>
+      <w:rPr>
+        <w:rFonts w:ascii="Wingdings" w:hAnsi="Wingdings" w:hint="default"/>
+      </w:rPr>
+    </w:lvl>
+  </w:abstractNum>
+  <w:abstractNum w:abstractNumId="10" w15:restartNumberingAfterBreak="0">
+    <w:nsid w:val="7C66286B"/>
+    <w:multiLevelType w:val="hybridMultilevel"/>
+    <w:tmpl w:val="A6301780"/>
     <w:lvl w:ilvl="0" w:tplc="EDE4D420">
       <w:numFmt w:val="bullet"/>
       <w:lvlText w:val="-"/>
@@ -2685,19 +3911,37 @@
     </w:lvl>
   </w:abstractNum>
   <w:num w:numId="1">
-    <w:abstractNumId w:val="1"/>
+    <w:abstractNumId w:val="3"/>
   </w:num>
   <w:num w:numId="2">
-    <w:abstractNumId w:val="4"/>
+    <w:abstractNumId w:val="8"/>
   </w:num>
   <w:num w:numId="3">
-    <w:abstractNumId w:val="3"/>
+    <w:abstractNumId w:val="6"/>
   </w:num>
   <w:num w:numId="4">
     <w:abstractNumId w:val="0"/>
   </w:num>
   <w:num w:numId="5">
+    <w:abstractNumId w:val="4"/>
+  </w:num>
+  <w:num w:numId="6">
+    <w:abstractNumId w:val="5"/>
+  </w:num>
+  <w:num w:numId="7">
+    <w:abstractNumId w:val="10"/>
+  </w:num>
+  <w:num w:numId="8">
     <w:abstractNumId w:val="2"/>
+  </w:num>
+  <w:num w:numId="9">
+    <w:abstractNumId w:val="1"/>
+  </w:num>
+  <w:num w:numId="10">
+    <w:abstractNumId w:val="7"/>
+  </w:num>
+  <w:num w:numId="11">
+    <w:abstractNumId w:val="9"/>
   </w:num>
 </w:numbering>
 </file>
